--- a/Reports/Lab5.docx
+++ b/Reports/Lab5.docx
@@ -326,8 +326,6 @@
         </w:rPr>
         <w:t>25</w:t>
       </w:r>
-      <w:bookmarkStart w:id="0" w:name="_GoBack"/>
-      <w:bookmarkEnd w:id="0"/>
       <w:r>
         <w:rPr>
           <w:sz w:val="28"/>
@@ -422,9 +420,6 @@
         <w:p>
           <w:pPr>
             <w:pStyle w:val="11"/>
-            <w:tabs>
-              <w:tab w:val="left" w:pos="440"/>
-            </w:tabs>
             <w:rPr>
               <w:rFonts w:asciiTheme="minorHAnsi" w:eastAsiaTheme="minorEastAsia" w:hAnsiTheme="minorHAnsi"/>
               <w:noProof/>
@@ -450,29 +445,15 @@
             </w:rPr>
             <w:fldChar w:fldCharType="separate"/>
           </w:r>
-          <w:hyperlink w:anchor="_Toc56005733" w:history="1">
+          <w:hyperlink w:anchor="_Toc57219913" w:history="1">
             <w:r>
               <w:rPr>
                 <w:rStyle w:val="a5"/>
+                <w:rFonts w:cs="Times New Roman"/>
                 <w:noProof/>
-              </w:rPr>
-              <w:t>1.</w:t>
-            </w:r>
-            <w:r>
-              <w:rPr>
-                <w:rFonts w:asciiTheme="minorHAnsi" w:eastAsiaTheme="minorEastAsia" w:hAnsiTheme="minorHAnsi"/>
-                <w:noProof/>
-                <w:sz w:val="22"/>
                 <w:lang w:eastAsia="ru-RU"/>
               </w:rPr>
-              <w:tab/>
-            </w:r>
-            <w:r>
-              <w:rPr>
-                <w:rStyle w:val="a5"/>
-                <w:noProof/>
-              </w:rPr>
-              <w:t>Создание Форм</w:t>
+              <w:t>Актуализация UML-диграммы</w:t>
             </w:r>
             <w:r>
               <w:rPr>
@@ -493,7 +474,7 @@
                 <w:noProof/>
                 <w:webHidden/>
               </w:rPr>
-              <w:instrText xml:space="preserve"> PAGEREF _Toc56005733 \h </w:instrText>
+              <w:instrText xml:space="preserve"> PAGEREF _Toc57219913 \h </w:instrText>
             </w:r>
             <w:r>
               <w:rPr>
@@ -527,9 +508,6 @@
         <w:p>
           <w:pPr>
             <w:pStyle w:val="11"/>
-            <w:tabs>
-              <w:tab w:val="left" w:pos="440"/>
-            </w:tabs>
             <w:rPr>
               <w:rFonts w:asciiTheme="minorHAnsi" w:eastAsiaTheme="minorEastAsia" w:hAnsiTheme="minorHAnsi"/>
               <w:noProof/>
@@ -537,29 +515,14 @@
               <w:lang w:eastAsia="ru-RU"/>
             </w:rPr>
           </w:pPr>
-          <w:hyperlink w:anchor="_Toc56005734" w:history="1">
+          <w:hyperlink w:anchor="_Toc57219914" w:history="1">
             <w:r>
               <w:rPr>
                 <w:rStyle w:val="a5"/>
+                <w:rFonts w:cs="Times New Roman"/>
                 <w:noProof/>
               </w:rPr>
-              <w:t>2.</w:t>
-            </w:r>
-            <w:r>
-              <w:rPr>
-                <w:rFonts w:asciiTheme="minorHAnsi" w:eastAsiaTheme="minorEastAsia" w:hAnsiTheme="minorHAnsi"/>
-                <w:noProof/>
-                <w:sz w:val="22"/>
-                <w:lang w:eastAsia="ru-RU"/>
-              </w:rPr>
-              <w:tab/>
-            </w:r>
-            <w:r>
-              <w:rPr>
-                <w:rStyle w:val="a5"/>
-                <w:noProof/>
-              </w:rPr>
-              <w:t>Создание Элементов на форме</w:t>
+              <w:t>Сценарий установочного пакета</w:t>
             </w:r>
             <w:r>
               <w:rPr>
@@ -580,7 +543,7 @@
                 <w:noProof/>
                 <w:webHidden/>
               </w:rPr>
-              <w:instrText xml:space="preserve"> PAGEREF _Toc56005734 \h </w:instrText>
+              <w:instrText xml:space="preserve"> PAGEREF _Toc57219914 \h </w:instrText>
             </w:r>
             <w:r>
               <w:rPr>
@@ -600,7 +563,7 @@
                 <w:noProof/>
                 <w:webHidden/>
               </w:rPr>
-              <w:t>4</w:t>
+              <w:t>3</w:t>
             </w:r>
             <w:r>
               <w:rPr>
@@ -614,9 +577,6 @@
         <w:p>
           <w:pPr>
             <w:pStyle w:val="11"/>
-            <w:tabs>
-              <w:tab w:val="left" w:pos="440"/>
-            </w:tabs>
             <w:rPr>
               <w:rFonts w:asciiTheme="minorHAnsi" w:eastAsiaTheme="minorEastAsia" w:hAnsiTheme="minorHAnsi"/>
               <w:noProof/>
@@ -624,29 +584,15 @@
               <w:lang w:eastAsia="ru-RU"/>
             </w:rPr>
           </w:pPr>
-          <w:hyperlink w:anchor="_Toc56005735" w:history="1">
+          <w:hyperlink w:anchor="_Toc57219915" w:history="1">
             <w:r>
               <w:rPr>
                 <w:rStyle w:val="a5"/>
+                <w:rFonts w:cs="Times New Roman"/>
+                <w:b/>
                 <w:noProof/>
               </w:rPr>
-              <w:t>3.</w:t>
-            </w:r>
-            <w:r>
-              <w:rPr>
-                <w:rFonts w:asciiTheme="minorHAnsi" w:eastAsiaTheme="minorEastAsia" w:hAnsiTheme="minorHAnsi"/>
-                <w:noProof/>
-                <w:sz w:val="22"/>
-                <w:lang w:eastAsia="ru-RU"/>
-              </w:rPr>
-              <w:tab/>
-            </w:r>
-            <w:r>
-              <w:rPr>
-                <w:rStyle w:val="a5"/>
-                <w:noProof/>
-              </w:rPr>
-              <w:t>Загрузка в репозиторий</w:t>
+              <w:t>Коммиты в репозиторий</w:t>
             </w:r>
             <w:r>
               <w:rPr>
@@ -667,7 +613,7 @@
                 <w:noProof/>
                 <w:webHidden/>
               </w:rPr>
-              <w:instrText xml:space="preserve"> PAGEREF _Toc56005735 \h </w:instrText>
+              <w:instrText xml:space="preserve"> PAGEREF _Toc57219915 \h </w:instrText>
             </w:r>
             <w:r>
               <w:rPr>
@@ -687,7 +633,77 @@
                 <w:noProof/>
                 <w:webHidden/>
               </w:rPr>
-              <w:t>4</w:t>
+              <w:t>3</w:t>
+            </w:r>
+            <w:r>
+              <w:rPr>
+                <w:noProof/>
+                <w:webHidden/>
+              </w:rPr>
+              <w:fldChar w:fldCharType="end"/>
+            </w:r>
+          </w:hyperlink>
+        </w:p>
+        <w:p>
+          <w:pPr>
+            <w:pStyle w:val="11"/>
+            <w:rPr>
+              <w:rFonts w:asciiTheme="minorHAnsi" w:eastAsiaTheme="minorEastAsia" w:hAnsiTheme="minorHAnsi"/>
+              <w:noProof/>
+              <w:sz w:val="22"/>
+              <w:lang w:eastAsia="ru-RU"/>
+            </w:rPr>
+          </w:pPr>
+          <w:hyperlink w:anchor="_Toc57219916" w:history="1">
+            <w:r>
+              <w:rPr>
+                <w:rStyle w:val="a5"/>
+                <w:rFonts w:cs="Times New Roman"/>
+                <w:b/>
+                <w:noProof/>
+              </w:rPr>
+              <w:t>Приложение А</w:t>
+            </w:r>
+            <w:r>
+              <w:rPr>
+                <w:noProof/>
+                <w:webHidden/>
+              </w:rPr>
+              <w:tab/>
+            </w:r>
+            <w:r>
+              <w:rPr>
+                <w:noProof/>
+                <w:webHidden/>
+              </w:rPr>
+              <w:fldChar w:fldCharType="begin"/>
+            </w:r>
+            <w:r>
+              <w:rPr>
+                <w:noProof/>
+                <w:webHidden/>
+              </w:rPr>
+              <w:instrText xml:space="preserve"> PAGEREF _Toc57219916 \h </w:instrText>
+            </w:r>
+            <w:r>
+              <w:rPr>
+                <w:noProof/>
+                <w:webHidden/>
+              </w:rPr>
+            </w:r>
+            <w:r>
+              <w:rPr>
+                <w:noProof/>
+                <w:webHidden/>
+              </w:rPr>
+              <w:fldChar w:fldCharType="separate"/>
+            </w:r>
+            <w:r>
+              <w:rPr>
+                <w:noProof/>
+                <w:webHidden/>
+              </w:rPr>
+              <w:t>5</w:t>
             </w:r>
             <w:r>
               <w:rPr>
@@ -716,17 +732,28 @@
     </w:p>
     <w:p>
       <w:pPr>
-        <w:pStyle w:val="a7"/>
-        <w:numPr>
-          <w:ilvl w:val="0"/>
-          <w:numId w:val="1"/>
-        </w:numPr>
-        <w:outlineLvl w:val="0"/>
-      </w:pPr>
-      <w:r>
+        <w:pStyle w:val="1"/>
+        <w:rPr>
+          <w:rFonts w:ascii="Times New Roman" w:hAnsi="Times New Roman" w:cs="Times New Roman"/>
+          <w:b/>
+          <w:noProof/>
+          <w:color w:val="auto"/>
+          <w:lang w:eastAsia="ru-RU"/>
+        </w:rPr>
+      </w:pPr>
+      <w:bookmarkStart w:id="0" w:name="_Toc57219913"/>
+      <w:r>
+        <w:rPr>
+          <w:rFonts w:ascii="Times New Roman" w:hAnsi="Times New Roman" w:cs="Times New Roman"/>
+          <w:b/>
+          <w:noProof/>
+          <w:color w:val="auto"/>
+          <w:lang w:eastAsia="ru-RU"/>
+        </w:rPr>
         <w:lastRenderedPageBreak/>
-        <w:t>Цикломатическая сложность</w:t>
-      </w:r>
+        <w:t>Актуализация UML-диграммы</w:t>
+      </w:r>
+      <w:bookmarkEnd w:id="0"/>
     </w:p>
     <w:p>
       <w:r>
@@ -734,41 +761,30 @@
           <w:noProof/>
           <w:lang w:eastAsia="ru-RU"/>
         </w:rPr>
-        <w:drawing>
-          <wp:inline distT="0" distB="0" distL="0" distR="0" wp14:anchorId="3EF07FAB" wp14:editId="370E2760">
-            <wp:extent cx="5940425" cy="610870"/>
-            <wp:effectExtent l="0" t="0" r="3175" b="0"/>
-            <wp:docPr id="1" name="Рисунок 1"/>
-            <wp:cNvGraphicFramePr>
-              <a:graphicFrameLocks xmlns:a="http://schemas.openxmlformats.org/drawingml/2006/main" noChangeAspect="1"/>
-            </wp:cNvGraphicFramePr>
-            <a:graphic xmlns:a="http://schemas.openxmlformats.org/drawingml/2006/main">
-              <a:graphicData uri="http://schemas.openxmlformats.org/drawingml/2006/picture">
-                <pic:pic xmlns:pic="http://schemas.openxmlformats.org/drawingml/2006/picture">
-                  <pic:nvPicPr>
-                    <pic:cNvPr id="1" name=""/>
-                    <pic:cNvPicPr/>
-                  </pic:nvPicPr>
-                  <pic:blipFill>
-                    <a:blip r:embed="rId6"/>
-                    <a:stretch>
-                      <a:fillRect/>
-                    </a:stretch>
-                  </pic:blipFill>
-                  <pic:spPr>
-                    <a:xfrm>
-                      <a:off x="0" y="0"/>
-                      <a:ext cx="5940425" cy="610870"/>
-                    </a:xfrm>
-                    <a:prstGeom prst="rect">
-                      <a:avLst/>
-                    </a:prstGeom>
-                  </pic:spPr>
-                </pic:pic>
-              </a:graphicData>
-            </a:graphic>
-          </wp:inline>
-        </w:drawing>
+        <w:pict>
+          <v:shapetype id="_x0000_t75" coordsize="21600,21600" o:spt="75" o:preferrelative="t" path="m@4@5l@4@11@9@11@9@5xe" filled="f" stroked="f">
+            <v:stroke joinstyle="miter"/>
+            <v:formulas>
+              <v:f eqn="if lineDrawn pixelLineWidth 0"/>
+              <v:f eqn="sum @0 1 0"/>
+              <v:f eqn="sum 0 0 @1"/>
+              <v:f eqn="prod @2 1 2"/>
+              <v:f eqn="prod @3 21600 pixelWidth"/>
+              <v:f eqn="prod @3 21600 pixelHeight"/>
+              <v:f eqn="sum @0 0 1"/>
+              <v:f eqn="prod @6 1 2"/>
+              <v:f eqn="prod @7 21600 pixelWidth"/>
+              <v:f eqn="sum @8 21600 0"/>
+              <v:f eqn="prod @7 21600 pixelHeight"/>
+              <v:f eqn="sum @10 21600 0"/>
+            </v:formulas>
+            <v:path o:extrusionok="f" gradientshapeok="t" o:connecttype="rect"/>
+            <o:lock v:ext="edit" aspectratio="t"/>
+          </v:shapetype>
+          <v:shape id="_x0000_i1025" type="#_x0000_t75" style="width:466pt;height:245.1pt">
+            <v:imagedata r:id="rId6" o:title="Untitled Document (2)"/>
+          </v:shape>
+        </w:pict>
       </w:r>
     </w:p>
     <w:p>
@@ -806,37 +822,108 @@
           <w:i w:val="0"/>
           <w:sz w:val="28"/>
         </w:rPr>
-        <w:t>Цикломатическая сложность</w:t>
+        <w:t>UML-диаграмма</w:t>
+      </w:r>
+    </w:p>
+    <w:p>
+      <w:pPr>
+        <w:pStyle w:val="1"/>
+        <w:rPr>
+          <w:rFonts w:ascii="Times New Roman" w:hAnsi="Times New Roman" w:cs="Times New Roman"/>
+          <w:b/>
+          <w:color w:val="auto"/>
+        </w:rPr>
+      </w:pPr>
+      <w:bookmarkStart w:id="1" w:name="_Toc57219914"/>
+      <w:r>
+        <w:rPr>
+          <w:rFonts w:ascii="Times New Roman" w:hAnsi="Times New Roman" w:cs="Times New Roman"/>
+          <w:b/>
+          <w:color w:val="auto"/>
+        </w:rPr>
+        <w:t>Сценарий установочного пакета</w:t>
+      </w:r>
+      <w:bookmarkEnd w:id="1"/>
+    </w:p>
+    <w:p>
+      <w:r>
+        <w:t>Скрипт установки представлен в Приложении А.</w:t>
       </w:r>
     </w:p>
     <w:p/>
     <w:p>
       <w:pPr>
-        <w:pStyle w:val="a7"/>
-        <w:numPr>
-          <w:ilvl w:val="0"/>
-          <w:numId w:val="1"/>
-        </w:numPr>
-        <w:outlineLvl w:val="0"/>
-      </w:pPr>
-      <w:r>
-        <w:t>Создание тесто с помощью Nunit</w:t>
-      </w:r>
-    </w:p>
-    <w:p>
-      <w:pPr>
-        <w:jc w:val="center"/>
-      </w:pPr>
+        <w:pStyle w:val="1"/>
+        <w:rPr>
+          <w:rFonts w:ascii="Times New Roman" w:hAnsi="Times New Roman" w:cs="Times New Roman"/>
+          <w:b/>
+          <w:color w:val="auto"/>
+        </w:rPr>
+      </w:pPr>
+      <w:bookmarkStart w:id="2" w:name="_Toc57219915"/>
+      <w:proofErr w:type="spellStart"/>
+      <w:r>
+        <w:rPr>
+          <w:rFonts w:ascii="Times New Roman" w:hAnsi="Times New Roman" w:cs="Times New Roman"/>
+          <w:b/>
+          <w:color w:val="auto"/>
+        </w:rPr>
+        <w:t>Коммиты</w:t>
+      </w:r>
+      <w:proofErr w:type="spellEnd"/>
+      <w:r>
+        <w:rPr>
+          <w:rFonts w:ascii="Times New Roman" w:hAnsi="Times New Roman" w:cs="Times New Roman"/>
+          <w:b/>
+          <w:color w:val="auto"/>
+        </w:rPr>
+        <w:t xml:space="preserve"> в </w:t>
+      </w:r>
+      <w:proofErr w:type="spellStart"/>
+      <w:r>
+        <w:rPr>
+          <w:rFonts w:ascii="Times New Roman" w:hAnsi="Times New Roman" w:cs="Times New Roman"/>
+          <w:b/>
+          <w:color w:val="auto"/>
+        </w:rPr>
+        <w:t>репозиторий</w:t>
+      </w:r>
+      <w:bookmarkEnd w:id="2"/>
+      <w:proofErr w:type="spellEnd"/>
+    </w:p>
+    <w:p>
+      <w:r>
+        <w:t xml:space="preserve">В связи с большим количеством </w:t>
+      </w:r>
+      <w:proofErr w:type="spellStart"/>
+      <w:r>
+        <w:t>коммитов</w:t>
+      </w:r>
+      <w:proofErr w:type="spellEnd"/>
+      <w:r>
+        <w:t xml:space="preserve"> (23) не все помещаются в один скриншот. Поэтому представлены последние </w:t>
+      </w:r>
+      <w:proofErr w:type="spellStart"/>
+      <w:r>
+        <w:t>коммиты</w:t>
+      </w:r>
+      <w:proofErr w:type="spellEnd"/>
+      <w:r>
+        <w:t>.</w:t>
+      </w:r>
+    </w:p>
+    <w:p>
       <w:r>
         <w:rPr>
           <w:noProof/>
           <w:lang w:eastAsia="ru-RU"/>
         </w:rPr>
+        <w:lastRenderedPageBreak/>
         <w:drawing>
-          <wp:inline distT="0" distB="0" distL="0" distR="0" wp14:anchorId="76D590D6" wp14:editId="1A0CF6DC">
-            <wp:extent cx="5419725" cy="1038225"/>
-            <wp:effectExtent l="0" t="0" r="9525" b="9525"/>
-            <wp:docPr id="5" name="Рисунок 5"/>
+          <wp:inline distT="0" distB="0" distL="0" distR="0" wp14:anchorId="3335F8F4" wp14:editId="1F39F291">
+            <wp:extent cx="5940425" cy="4170680"/>
+            <wp:effectExtent l="0" t="0" r="3175" b="1270"/>
+            <wp:docPr id="1" name="Рисунок 1"/>
             <wp:cNvGraphicFramePr>
               <a:graphicFrameLocks xmlns:a="http://schemas.openxmlformats.org/drawingml/2006/main" noChangeAspect="1"/>
             </wp:cNvGraphicFramePr>
@@ -856,7 +943,7 @@
                   <pic:spPr>
                     <a:xfrm>
                       <a:off x="0" y="0"/>
-                      <a:ext cx="5419725" cy="1038225"/>
+                      <a:ext cx="5940425" cy="4170680"/>
                     </a:xfrm>
                     <a:prstGeom prst="rect">
                       <a:avLst/>
@@ -871,174 +958,2791 @@
     </w:p>
     <w:p>
       <w:pPr>
+        <w:pStyle w:val="a6"/>
         <w:jc w:val="center"/>
-      </w:pPr>
-      <w:r>
-        <w:rPr>
-          <w:noProof/>
-          <w:lang w:eastAsia="ru-RU"/>
-        </w:rPr>
-        <mc:AlternateContent>
-          <mc:Choice Requires="wps">
-            <w:drawing>
-              <wp:anchor distT="0" distB="0" distL="114300" distR="114300" simplePos="0" relativeHeight="251663360" behindDoc="0" locked="0" layoutInCell="1" allowOverlap="1" wp14:anchorId="2AACCC3F" wp14:editId="42246680">
-                <wp:simplePos x="0" y="0"/>
-                <wp:positionH relativeFrom="column">
-                  <wp:posOffset>-3810</wp:posOffset>
-                </wp:positionH>
-                <wp:positionV relativeFrom="paragraph">
-                  <wp:posOffset>3799205</wp:posOffset>
-                </wp:positionV>
-                <wp:extent cx="5581650" cy="635"/>
-                <wp:effectExtent l="0" t="0" r="0" b="0"/>
-                <wp:wrapTopAndBottom/>
-                <wp:docPr id="7" name="Надпись 7"/>
-                <wp:cNvGraphicFramePr/>
-                <a:graphic xmlns:a="http://schemas.openxmlformats.org/drawingml/2006/main">
-                  <a:graphicData uri="http://schemas.microsoft.com/office/word/2010/wordprocessingShape">
-                    <wps:wsp>
-                      <wps:cNvSpPr txBox="1"/>
-                      <wps:spPr>
-                        <a:xfrm>
-                          <a:off x="0" y="0"/>
-                          <a:ext cx="5581650" cy="635"/>
-                        </a:xfrm>
-                        <a:prstGeom prst="rect">
-                          <a:avLst/>
-                        </a:prstGeom>
-                        <a:solidFill>
-                          <a:prstClr val="white"/>
-                        </a:solidFill>
-                        <a:ln>
-                          <a:noFill/>
-                        </a:ln>
-                        <a:effectLst/>
-                      </wps:spPr>
-                      <wps:txbx>
-                        <w:txbxContent>
-                          <w:p>
-                            <w:pPr>
-                              <w:pStyle w:val="a6"/>
-                              <w:jc w:val="center"/>
-                              <w:rPr>
-                                <w:noProof/>
-                                <w:sz w:val="28"/>
-                              </w:rPr>
-                            </w:pPr>
-                          </w:p>
-                        </w:txbxContent>
-                      </wps:txbx>
-                      <wps:bodyPr rot="0" spcFirstLastPara="0" vertOverflow="overflow" horzOverflow="overflow" vert="horz" wrap="square" lIns="0" tIns="0" rIns="0" bIns="0" numCol="1" spcCol="0" rtlCol="0" fromWordArt="0" anchor="t" anchorCtr="0" forceAA="0" compatLnSpc="1">
-                        <a:prstTxWarp prst="textNoShape">
-                          <a:avLst/>
-                        </a:prstTxWarp>
-                        <a:spAutoFit/>
-                      </wps:bodyPr>
-                    </wps:wsp>
-                  </a:graphicData>
-                </a:graphic>
-              </wp:anchor>
-            </w:drawing>
-          </mc:Choice>
-          <mc:Fallback>
-            <w:pict>
-              <v:shapetype w14:anchorId="2AACCC3F" id="_x0000_t202" coordsize="21600,21600" o:spt="202" path="m,l,21600r21600,l21600,xe">
-                <v:stroke joinstyle="miter"/>
-                <v:path gradientshapeok="t" o:connecttype="rect"/>
-              </v:shapetype>
-              <v:shape id="Надпись 7" o:spid="_x0000_s1026" type="#_x0000_t202" style="position:absolute;left:0;text-align:left;margin-left:-.3pt;margin-top:299.15pt;width:439.5pt;height:.05pt;z-index:251663360;visibility:visible;mso-wrap-style:square;mso-wrap-distance-left:9pt;mso-wrap-distance-top:0;mso-wrap-distance-right:9pt;mso-wrap-distance-bottom:0;mso-position-horizontal:absolute;mso-position-horizontal-relative:text;mso-position-vertical:absolute;mso-position-vertical-relative:text;v-text-anchor:top" o:gfxdata="UEsDBBQABgAIAAAAIQC2gziS/gAAAOEBAAATAAAAW0NvbnRlbnRfVHlwZXNdLnhtbJSRQU7DMBBF&#10;90jcwfIWJU67QAgl6YK0S0CoHGBkTxKLZGx5TGhvj5O2G0SRWNoz/78nu9wcxkFMGNg6quQqL6RA&#10;0s5Y6ir5vt9lD1JwBDIwOMJKHpHlpr69KfdHjyxSmriSfYz+USnWPY7AufNIadK6MEJMx9ApD/oD&#10;OlTrorhX2lFEilmcO2RdNtjC5xDF9pCuTyYBB5bi6bQ4syoJ3g9WQ0ymaiLzg5KdCXlKLjvcW893&#10;SUOqXwnz5DrgnHtJTxOsQfEKIT7DmDSUCaxw7Rqn8787ZsmRM9e2VmPeBN4uqYvTtW7jvijg9N/y&#10;JsXecLq0q+WD6m8AAAD//wMAUEsDBBQABgAIAAAAIQA4/SH/1gAAAJQBAAALAAAAX3JlbHMvLnJl&#10;bHOkkMFqwzAMhu+DvYPRfXGawxijTi+j0GvpHsDYimMaW0Yy2fr2M4PBMnrbUb/Q94l/f/hMi1qR&#10;JVI2sOt6UJgd+ZiDgffL8ekFlFSbvV0oo4EbChzGx4f9GRdb25HMsYhqlCwG5lrLq9biZkxWOiqY&#10;22YiTra2kYMu1l1tQD30/bPm3wwYN0x18gb45AdQl1tp5j/sFB2T0FQ7R0nTNEV3j6o9feQzro1i&#10;OWA14Fm+Q8a1a8+Bvu/d/dMb2JY5uiPbhG/ktn4cqGU/er3pcvwCAAD//wMAUEsDBBQABgAIAAAA&#10;IQD0ElpJSQIAAHEEAAAOAAAAZHJzL2Uyb0RvYy54bWysVMFuEzEQvSPxD5bvZJOipFWUTRVSBSFF&#10;baUU9ex4vVlLtsfYTnbLjTu/wD9w4MCNX0j/iLF3N4XCCXFxxjPPMzvvzWR22WhFDsJ5CSano8GQ&#10;EmE4FNLscvr+bvXqghIfmCmYAiNy+iA8vZy/fDGr7VScQQWqEI5gEuOntc1pFYKdZpnnldDMD8AK&#10;g8ESnGYBr26XFY7VmF2r7Gw4nGQ1uMI64MJ79F61QTpP+ctS8HBTll4EonKK3xbS6dK5jWc2n7Hp&#10;zjFbSd59BvuHr9BMGix6SnXFAiN7J/9IpSV34KEMAw46g7KUXKQesJvR8Fk3m4pZkXpBcrw90eT/&#10;X1p+fbh1RBY5PafEMI0SHb8cvx6/HX8cvz9+evxMziNHtfVThG4sgkPzBhrUuvd7dMbWm9Lp+ItN&#10;EYwj2w8nhkUTCEfneHwxmowxxDE2eT2OObKnp9b58FaAJtHIqUP5EqvssPahhfaQWMmDksVKKhUv&#10;MbBUjhwYSl1XMogu+W8oZSLWQHzVJmw9Is1KVyV223YVrdBsm46CLRQPyICDdo685SuJZdfMh1vm&#10;cHCwM1yGcINHqaDOKXQWJRW4j3/zRzzqiVFKahzEnPoPe+YEJeqdQaXj1PaG641tb5i9XgI2PMI1&#10;szyZ+MAF1ZulA32PO7KIVTDEDMdaOQ29uQztOuCOcbFYJBDOpmVhbTaWx9Q9vXfNPXO2EyegptfQ&#10;jyibPtOoxSaV7GIfkPAkYCS0ZRGFjxec6zQC3Q7Gxfn1nlBP/xTznwAAAP//AwBQSwMEFAAGAAgA&#10;AAAhAFgDVWfgAAAACQEAAA8AAABkcnMvZG93bnJldi54bWxMj8FOwzAQRO9I/IO1SFxQ60BDGkKc&#10;qqrgAJeK0EtvbryNA/E6sp02/D2GCxxnZzTztlxNpmcndL6zJOB2ngBDaqzqqBWwe3+e5cB8kKRk&#10;bwkFfKGHVXV5UcpC2TO94akOLYsl5AspQIcwFJz7RqORfm4HpOgdrTMyROlarpw8x3LT87skybiR&#10;HcUFLQfcaGw+69EI2Kb7rb4Zj0+v63ThXnbjJvtoayGur6b1I7CAU/gLww9+RIcqMh3sSMqzXsAs&#10;i0EB9w/5Alj082WeAjv8XlLgVcn/f1B9AwAA//8DAFBLAQItABQABgAIAAAAIQC2gziS/gAAAOEB&#10;AAATAAAAAAAAAAAAAAAAAAAAAABbQ29udGVudF9UeXBlc10ueG1sUEsBAi0AFAAGAAgAAAAhADj9&#10;If/WAAAAlAEAAAsAAAAAAAAAAAAAAAAALwEAAF9yZWxzLy5yZWxzUEsBAi0AFAAGAAgAAAAhAPQS&#10;WklJAgAAcQQAAA4AAAAAAAAAAAAAAAAALgIAAGRycy9lMm9Eb2MueG1sUEsBAi0AFAAGAAgAAAAh&#10;AFgDVWfgAAAACQEAAA8AAAAAAAAAAAAAAAAAowQAAGRycy9kb3ducmV2LnhtbFBLBQYAAAAABAAE&#10;APMAAACwBQAAAAA=&#10;" stroked="f">
-                <v:textbox style="mso-fit-shape-to-text:t" inset="0,0,0,0">
-                  <w:txbxContent>
-                    <w:p>
-                      <w:pPr>
-                        <w:pStyle w:val="a6"/>
-                        <w:jc w:val="center"/>
-                        <w:rPr>
-                          <w:noProof/>
-                          <w:sz w:val="28"/>
-                        </w:rPr>
-                      </w:pPr>
-                    </w:p>
-                  </w:txbxContent>
-                </v:textbox>
-                <w10:wrap type="topAndBottom"/>
-              </v:shape>
-            </w:pict>
-          </mc:Fallback>
-        </mc:AlternateContent>
-      </w:r>
-      <w:r>
-        <w:t>Рисунок 2</w:t>
-      </w:r>
-      <w:r>
+        <w:rPr>
+          <w:i w:val="0"/>
+          <w:sz w:val="28"/>
+        </w:rPr>
+      </w:pPr>
+      <w:r>
+        <w:rPr>
+          <w:i w:val="0"/>
+          <w:sz w:val="28"/>
+        </w:rPr>
+        <w:t xml:space="preserve">Рисунок </w:t>
+      </w:r>
+      <w:r>
+        <w:rPr>
+          <w:i w:val="0"/>
+          <w:sz w:val="28"/>
+        </w:rPr>
+        <w:t>2</w:t>
+      </w:r>
+      <w:bookmarkStart w:id="3" w:name="_GoBack"/>
+      <w:bookmarkEnd w:id="3"/>
+      <w:r>
+        <w:rPr>
+          <w:i w:val="0"/>
+          <w:sz w:val="28"/>
+        </w:rPr>
+        <w:t xml:space="preserve">. </w:t>
+      </w:r>
+      <w:r>
+        <w:rPr>
+          <w:i w:val="0"/>
+          <w:sz w:val="28"/>
+        </w:rPr>
+        <w:t xml:space="preserve">Скриншот последних </w:t>
+      </w:r>
+      <w:proofErr w:type="spellStart"/>
+      <w:r>
+        <w:rPr>
+          <w:i w:val="0"/>
+          <w:sz w:val="28"/>
+        </w:rPr>
+        <w:t>коммитов</w:t>
+      </w:r>
+      <w:proofErr w:type="spellEnd"/>
+    </w:p>
+    <w:p/>
+    <w:p/>
+    <w:p>
+      <w:r>
+        <w:br w:type="page"/>
+      </w:r>
+    </w:p>
+    <w:p>
+      <w:pPr>
+        <w:pStyle w:val="1"/>
+        <w:rPr>
+          <w:rFonts w:ascii="Times New Roman" w:hAnsi="Times New Roman" w:cs="Times New Roman"/>
+          <w:b/>
+          <w:color w:val="auto"/>
+        </w:rPr>
+      </w:pPr>
+      <w:bookmarkStart w:id="4" w:name="_Toc57219916"/>
+      <w:r>
+        <w:rPr>
+          <w:rFonts w:ascii="Times New Roman" w:hAnsi="Times New Roman" w:cs="Times New Roman"/>
+          <w:b/>
+          <w:color w:val="auto"/>
+        </w:rPr>
+        <w:lastRenderedPageBreak/>
+        <w:t>Приложение А</w:t>
+      </w:r>
+      <w:bookmarkEnd w:id="4"/>
+    </w:p>
+    <w:p>
+      <w:pPr>
+        <w:spacing w:line="240" w:lineRule="auto"/>
+        <w:rPr>
+          <w:sz w:val="24"/>
+        </w:rPr>
+      </w:pPr>
+      <w:r>
+        <w:rPr>
+          <w:sz w:val="24"/>
+        </w:rPr>
+        <w:t xml:space="preserve">; </w:t>
+      </w:r>
+      <w:proofErr w:type="spellStart"/>
+      <w:r>
+        <w:rPr>
+          <w:sz w:val="24"/>
+        </w:rPr>
+        <w:t>Script</w:t>
+      </w:r>
+      <w:proofErr w:type="spellEnd"/>
+      <w:r>
+        <w:rPr>
+          <w:sz w:val="24"/>
+        </w:rPr>
+        <w:t xml:space="preserve"> </w:t>
+      </w:r>
+      <w:proofErr w:type="spellStart"/>
+      <w:r>
+        <w:rPr>
+          <w:sz w:val="24"/>
+        </w:rPr>
+        <w:t>generated</w:t>
+      </w:r>
+      <w:proofErr w:type="spellEnd"/>
+      <w:r>
+        <w:rPr>
+          <w:sz w:val="24"/>
+        </w:rPr>
+        <w:t xml:space="preserve"> </w:t>
+      </w:r>
+      <w:proofErr w:type="spellStart"/>
+      <w:r>
+        <w:rPr>
+          <w:sz w:val="24"/>
+        </w:rPr>
+        <w:t>by</w:t>
+      </w:r>
+      <w:proofErr w:type="spellEnd"/>
+      <w:r>
+        <w:rPr>
+          <w:sz w:val="24"/>
+        </w:rPr>
+        <w:t xml:space="preserve"> </w:t>
+      </w:r>
+      <w:proofErr w:type="spellStart"/>
+      <w:r>
+        <w:rPr>
+          <w:sz w:val="24"/>
+        </w:rPr>
+        <w:t>the</w:t>
+      </w:r>
+      <w:proofErr w:type="spellEnd"/>
+      <w:r>
+        <w:rPr>
+          <w:sz w:val="24"/>
+        </w:rPr>
+        <w:t xml:space="preserve"> </w:t>
+      </w:r>
+      <w:proofErr w:type="spellStart"/>
+      <w:r>
+        <w:rPr>
+          <w:sz w:val="24"/>
+        </w:rPr>
+        <w:t>Inno</w:t>
+      </w:r>
+      <w:proofErr w:type="spellEnd"/>
+      <w:r>
+        <w:rPr>
+          <w:sz w:val="24"/>
+        </w:rPr>
+        <w:t xml:space="preserve"> </w:t>
+      </w:r>
+      <w:proofErr w:type="spellStart"/>
+      <w:r>
+        <w:rPr>
+          <w:sz w:val="24"/>
+        </w:rPr>
+        <w:t>Setup</w:t>
+      </w:r>
+      <w:proofErr w:type="spellEnd"/>
+      <w:r>
+        <w:rPr>
+          <w:sz w:val="24"/>
+        </w:rPr>
+        <w:t xml:space="preserve"> </w:t>
+      </w:r>
+      <w:proofErr w:type="spellStart"/>
+      <w:r>
+        <w:rPr>
+          <w:sz w:val="24"/>
+        </w:rPr>
+        <w:t>Script</w:t>
+      </w:r>
+      <w:proofErr w:type="spellEnd"/>
+      <w:r>
+        <w:rPr>
+          <w:sz w:val="24"/>
+        </w:rPr>
+        <w:t xml:space="preserve"> </w:t>
+      </w:r>
+      <w:proofErr w:type="spellStart"/>
+      <w:r>
+        <w:rPr>
+          <w:sz w:val="24"/>
+        </w:rPr>
+        <w:t>Wizard</w:t>
+      </w:r>
+      <w:proofErr w:type="spellEnd"/>
+      <w:r>
+        <w:rPr>
+          <w:sz w:val="24"/>
+        </w:rPr>
         <w:t>.</w:t>
       </w:r>
-      <w:r>
-        <w:t xml:space="preserve"> Количество написанных тестов</w:t>
-      </w:r>
-      <w:r>
-        <w:t xml:space="preserve"> </w:t>
-      </w:r>
-    </w:p>
-    <w:p>
-      <w:pPr>
-        <w:jc w:val="center"/>
-      </w:pPr>
-      <w:r>
-        <w:rPr>
-          <w:noProof/>
-          <w:lang w:eastAsia="ru-RU"/>
-        </w:rPr>
-        <w:drawing>
-          <wp:inline distT="0" distB="0" distL="0" distR="0" wp14:anchorId="350BC9B5" wp14:editId="33BAEED6">
-            <wp:extent cx="5940425" cy="1393825"/>
-            <wp:effectExtent l="0" t="0" r="3175" b="0"/>
-            <wp:docPr id="10" name="Рисунок 10"/>
-            <wp:cNvGraphicFramePr>
-              <a:graphicFrameLocks xmlns:a="http://schemas.openxmlformats.org/drawingml/2006/main" noChangeAspect="1"/>
-            </wp:cNvGraphicFramePr>
-            <a:graphic xmlns:a="http://schemas.openxmlformats.org/drawingml/2006/main">
-              <a:graphicData uri="http://schemas.openxmlformats.org/drawingml/2006/picture">
-                <pic:pic xmlns:pic="http://schemas.openxmlformats.org/drawingml/2006/picture">
-                  <pic:nvPicPr>
-                    <pic:cNvPr id="1" name=""/>
-                    <pic:cNvPicPr/>
-                  </pic:nvPicPr>
-                  <pic:blipFill>
-                    <a:blip r:embed="rId8"/>
-                    <a:stretch>
-                      <a:fillRect/>
-                    </a:stretch>
-                  </pic:blipFill>
-                  <pic:spPr>
-                    <a:xfrm>
-                      <a:off x="0" y="0"/>
-                      <a:ext cx="5940425" cy="1393825"/>
-                    </a:xfrm>
-                    <a:prstGeom prst="rect">
-                      <a:avLst/>
-                    </a:prstGeom>
-                  </pic:spPr>
-                </pic:pic>
-              </a:graphicData>
-            </a:graphic>
-          </wp:inline>
-        </w:drawing>
-      </w:r>
-    </w:p>
-    <w:p>
-      <w:pPr>
-        <w:jc w:val="center"/>
-      </w:pPr>
-      <w:r>
-        <w:t>Рисунок 3</w:t>
-      </w:r>
-      <w:r>
+    </w:p>
+    <w:p>
+      <w:pPr>
+        <w:spacing w:line="240" w:lineRule="auto"/>
+        <w:rPr>
+          <w:sz w:val="24"/>
+        </w:rPr>
+      </w:pPr>
+      <w:r>
+        <w:rPr>
+          <w:sz w:val="24"/>
+        </w:rPr>
+        <w:t>; SEE THE DOCUMENTATION FOR DETAILS ON CREATING INNO SETUP SCRIPT FILES!</w:t>
+      </w:r>
+    </w:p>
+    <w:p>
+      <w:pPr>
+        <w:spacing w:line="240" w:lineRule="auto"/>
+        <w:rPr>
+          <w:sz w:val="24"/>
+        </w:rPr>
+      </w:pPr>
+    </w:p>
+    <w:p>
+      <w:pPr>
+        <w:spacing w:line="240" w:lineRule="auto"/>
+        <w:rPr>
+          <w:sz w:val="24"/>
+        </w:rPr>
+      </w:pPr>
+      <w:r>
+        <w:rPr>
+          <w:sz w:val="24"/>
+        </w:rPr>
+        <w:t>#</w:t>
+      </w:r>
+      <w:proofErr w:type="spellStart"/>
+      <w:r>
+        <w:rPr>
+          <w:sz w:val="24"/>
+        </w:rPr>
+        <w:t>define</w:t>
+      </w:r>
+      <w:proofErr w:type="spellEnd"/>
+      <w:r>
+        <w:rPr>
+          <w:sz w:val="24"/>
+        </w:rPr>
+        <w:t xml:space="preserve"> </w:t>
+      </w:r>
+      <w:proofErr w:type="spellStart"/>
+      <w:r>
+        <w:rPr>
+          <w:sz w:val="24"/>
+        </w:rPr>
+        <w:t>MyAppName</w:t>
+      </w:r>
+      <w:proofErr w:type="spellEnd"/>
+      <w:r>
+        <w:rPr>
+          <w:sz w:val="24"/>
+        </w:rPr>
+        <w:t xml:space="preserve"> "</w:t>
+      </w:r>
+      <w:proofErr w:type="spellStart"/>
+      <w:r>
+        <w:rPr>
+          <w:sz w:val="24"/>
+        </w:rPr>
+        <w:t>Contacts</w:t>
+      </w:r>
+      <w:proofErr w:type="spellEnd"/>
+      <w:r>
+        <w:rPr>
+          <w:sz w:val="24"/>
+        </w:rPr>
+        <w:t xml:space="preserve"> </w:t>
+      </w:r>
+      <w:proofErr w:type="spellStart"/>
+      <w:r>
+        <w:rPr>
+          <w:sz w:val="24"/>
+        </w:rPr>
+        <w:t>App</w:t>
+      </w:r>
+      <w:proofErr w:type="spellEnd"/>
+      <w:r>
+        <w:rPr>
+          <w:sz w:val="24"/>
+        </w:rPr>
+        <w:t>"</w:t>
+      </w:r>
+    </w:p>
+    <w:p>
+      <w:pPr>
+        <w:spacing w:line="240" w:lineRule="auto"/>
+        <w:rPr>
+          <w:sz w:val="24"/>
+        </w:rPr>
+      </w:pPr>
+      <w:r>
+        <w:rPr>
+          <w:sz w:val="24"/>
+        </w:rPr>
+        <w:t>#</w:t>
+      </w:r>
+      <w:proofErr w:type="spellStart"/>
+      <w:r>
+        <w:rPr>
+          <w:sz w:val="24"/>
+        </w:rPr>
+        <w:t>define</w:t>
+      </w:r>
+      <w:proofErr w:type="spellEnd"/>
+      <w:r>
+        <w:rPr>
+          <w:sz w:val="24"/>
+        </w:rPr>
+        <w:t xml:space="preserve"> </w:t>
+      </w:r>
+      <w:proofErr w:type="spellStart"/>
+      <w:r>
+        <w:rPr>
+          <w:sz w:val="24"/>
+        </w:rPr>
+        <w:t>MyAppVersion</w:t>
+      </w:r>
+      <w:proofErr w:type="spellEnd"/>
+      <w:r>
+        <w:rPr>
+          <w:sz w:val="24"/>
+        </w:rPr>
+        <w:t xml:space="preserve"> "1"</w:t>
+      </w:r>
+    </w:p>
+    <w:p>
+      <w:pPr>
+        <w:spacing w:line="240" w:lineRule="auto"/>
+        <w:rPr>
+          <w:sz w:val="24"/>
+        </w:rPr>
+      </w:pPr>
+      <w:r>
+        <w:rPr>
+          <w:sz w:val="24"/>
+        </w:rPr>
+        <w:t>#</w:t>
+      </w:r>
+      <w:proofErr w:type="spellStart"/>
+      <w:r>
+        <w:rPr>
+          <w:sz w:val="24"/>
+        </w:rPr>
+        <w:t>define</w:t>
+      </w:r>
+      <w:proofErr w:type="spellEnd"/>
+      <w:r>
+        <w:rPr>
+          <w:sz w:val="24"/>
+        </w:rPr>
+        <w:t xml:space="preserve"> </w:t>
+      </w:r>
+      <w:proofErr w:type="spellStart"/>
+      <w:r>
+        <w:rPr>
+          <w:sz w:val="24"/>
+        </w:rPr>
+        <w:t>MyAppPublisher</w:t>
+      </w:r>
+      <w:proofErr w:type="spellEnd"/>
+      <w:r>
+        <w:rPr>
+          <w:sz w:val="24"/>
+        </w:rPr>
+        <w:t xml:space="preserve"> "</w:t>
+      </w:r>
+      <w:proofErr w:type="spellStart"/>
+      <w:r>
+        <w:rPr>
+          <w:sz w:val="24"/>
+        </w:rPr>
+        <w:t>Very</w:t>
+      </w:r>
+      <w:proofErr w:type="spellEnd"/>
+      <w:r>
+        <w:rPr>
+          <w:sz w:val="24"/>
+        </w:rPr>
+        <w:t xml:space="preserve"> </w:t>
+      </w:r>
+      <w:proofErr w:type="spellStart"/>
+      <w:r>
+        <w:rPr>
+          <w:sz w:val="24"/>
+        </w:rPr>
+        <w:t>Good</w:t>
+      </w:r>
+      <w:proofErr w:type="spellEnd"/>
+      <w:r>
+        <w:rPr>
+          <w:sz w:val="24"/>
+        </w:rPr>
+        <w:t xml:space="preserve">, </w:t>
+      </w:r>
+      <w:proofErr w:type="spellStart"/>
+      <w:r>
+        <w:rPr>
+          <w:sz w:val="24"/>
+        </w:rPr>
+        <w:t>Inc</w:t>
+      </w:r>
+      <w:proofErr w:type="spellEnd"/>
+      <w:r>
+        <w:rPr>
+          <w:sz w:val="24"/>
+        </w:rPr>
+        <w:t>."</w:t>
+      </w:r>
+    </w:p>
+    <w:p>
+      <w:pPr>
+        <w:spacing w:line="240" w:lineRule="auto"/>
+        <w:rPr>
+          <w:sz w:val="24"/>
+        </w:rPr>
+      </w:pPr>
+      <w:r>
+        <w:rPr>
+          <w:sz w:val="24"/>
+        </w:rPr>
+        <w:t>#</w:t>
+      </w:r>
+      <w:proofErr w:type="spellStart"/>
+      <w:r>
+        <w:rPr>
+          <w:sz w:val="24"/>
+        </w:rPr>
+        <w:t>define</w:t>
+      </w:r>
+      <w:proofErr w:type="spellEnd"/>
+      <w:r>
+        <w:rPr>
+          <w:sz w:val="24"/>
+        </w:rPr>
+        <w:t xml:space="preserve"> </w:t>
+      </w:r>
+      <w:proofErr w:type="spellStart"/>
+      <w:r>
+        <w:rPr>
+          <w:sz w:val="24"/>
+        </w:rPr>
+        <w:t>MyAppURL</w:t>
+      </w:r>
+      <w:proofErr w:type="spellEnd"/>
+      <w:r>
+        <w:rPr>
+          <w:sz w:val="24"/>
+        </w:rPr>
+        <w:t xml:space="preserve"> "https://www.youtube.com/watch?v=dQw4w9WgXcQ"</w:t>
+      </w:r>
+    </w:p>
+    <w:p>
+      <w:pPr>
+        <w:spacing w:line="240" w:lineRule="auto"/>
+        <w:rPr>
+          <w:sz w:val="24"/>
+        </w:rPr>
+      </w:pPr>
+      <w:r>
+        <w:rPr>
+          <w:sz w:val="24"/>
+        </w:rPr>
+        <w:t>#</w:t>
+      </w:r>
+      <w:proofErr w:type="spellStart"/>
+      <w:r>
+        <w:rPr>
+          <w:sz w:val="24"/>
+        </w:rPr>
+        <w:t>define</w:t>
+      </w:r>
+      <w:proofErr w:type="spellEnd"/>
+      <w:r>
+        <w:rPr>
+          <w:sz w:val="24"/>
+        </w:rPr>
+        <w:t xml:space="preserve"> </w:t>
+      </w:r>
+      <w:proofErr w:type="spellStart"/>
+      <w:r>
+        <w:rPr>
+          <w:sz w:val="24"/>
+        </w:rPr>
+        <w:t>MyAppExeName</w:t>
+      </w:r>
+      <w:proofErr w:type="spellEnd"/>
+      <w:r>
+        <w:rPr>
+          <w:sz w:val="24"/>
+        </w:rPr>
+        <w:t xml:space="preserve"> "ContactsAppUI.exe"</w:t>
+      </w:r>
+    </w:p>
+    <w:p>
+      <w:pPr>
+        <w:spacing w:line="240" w:lineRule="auto"/>
+        <w:rPr>
+          <w:sz w:val="24"/>
+        </w:rPr>
+      </w:pPr>
+    </w:p>
+    <w:p>
+      <w:pPr>
+        <w:spacing w:line="240" w:lineRule="auto"/>
+        <w:rPr>
+          <w:sz w:val="24"/>
+        </w:rPr>
+      </w:pPr>
+      <w:r>
+        <w:rPr>
+          <w:sz w:val="24"/>
+        </w:rPr>
+        <w:t>[</w:t>
+      </w:r>
+      <w:proofErr w:type="spellStart"/>
+      <w:r>
+        <w:rPr>
+          <w:sz w:val="24"/>
+        </w:rPr>
+        <w:t>Setup</w:t>
+      </w:r>
+      <w:proofErr w:type="spellEnd"/>
+      <w:r>
+        <w:rPr>
+          <w:sz w:val="24"/>
+        </w:rPr>
+        <w:t>]</w:t>
+      </w:r>
+    </w:p>
+    <w:p>
+      <w:pPr>
+        <w:spacing w:line="240" w:lineRule="auto"/>
+        <w:rPr>
+          <w:sz w:val="24"/>
+        </w:rPr>
+      </w:pPr>
+      <w:r>
+        <w:rPr>
+          <w:sz w:val="24"/>
+        </w:rPr>
+        <w:t xml:space="preserve">; NOTE: </w:t>
+      </w:r>
+      <w:proofErr w:type="spellStart"/>
+      <w:r>
+        <w:rPr>
+          <w:sz w:val="24"/>
+        </w:rPr>
+        <w:t>The</w:t>
+      </w:r>
+      <w:proofErr w:type="spellEnd"/>
+      <w:r>
+        <w:rPr>
+          <w:sz w:val="24"/>
+        </w:rPr>
+        <w:t xml:space="preserve"> </w:t>
+      </w:r>
+      <w:proofErr w:type="spellStart"/>
+      <w:r>
+        <w:rPr>
+          <w:sz w:val="24"/>
+        </w:rPr>
+        <w:t>value</w:t>
+      </w:r>
+      <w:proofErr w:type="spellEnd"/>
+      <w:r>
+        <w:rPr>
+          <w:sz w:val="24"/>
+        </w:rPr>
+        <w:t xml:space="preserve"> </w:t>
+      </w:r>
+      <w:proofErr w:type="spellStart"/>
+      <w:r>
+        <w:rPr>
+          <w:sz w:val="24"/>
+        </w:rPr>
+        <w:t>of</w:t>
+      </w:r>
+      <w:proofErr w:type="spellEnd"/>
+      <w:r>
+        <w:rPr>
+          <w:sz w:val="24"/>
+        </w:rPr>
+        <w:t xml:space="preserve"> </w:t>
+      </w:r>
+      <w:proofErr w:type="spellStart"/>
+      <w:r>
+        <w:rPr>
+          <w:sz w:val="24"/>
+        </w:rPr>
+        <w:t>AppId</w:t>
+      </w:r>
+      <w:proofErr w:type="spellEnd"/>
+      <w:r>
+        <w:rPr>
+          <w:sz w:val="24"/>
+        </w:rPr>
+        <w:t xml:space="preserve"> </w:t>
+      </w:r>
+      <w:proofErr w:type="spellStart"/>
+      <w:r>
+        <w:rPr>
+          <w:sz w:val="24"/>
+        </w:rPr>
+        <w:t>uniquely</w:t>
+      </w:r>
+      <w:proofErr w:type="spellEnd"/>
+      <w:r>
+        <w:rPr>
+          <w:sz w:val="24"/>
+        </w:rPr>
+        <w:t xml:space="preserve"> </w:t>
+      </w:r>
+      <w:proofErr w:type="spellStart"/>
+      <w:r>
+        <w:rPr>
+          <w:sz w:val="24"/>
+        </w:rPr>
+        <w:t>identifies</w:t>
+      </w:r>
+      <w:proofErr w:type="spellEnd"/>
+      <w:r>
+        <w:rPr>
+          <w:sz w:val="24"/>
+        </w:rPr>
+        <w:t xml:space="preserve"> </w:t>
+      </w:r>
+      <w:proofErr w:type="spellStart"/>
+      <w:r>
+        <w:rPr>
+          <w:sz w:val="24"/>
+        </w:rPr>
+        <w:t>this</w:t>
+      </w:r>
+      <w:proofErr w:type="spellEnd"/>
+      <w:r>
+        <w:rPr>
+          <w:sz w:val="24"/>
+        </w:rPr>
+        <w:t xml:space="preserve"> </w:t>
+      </w:r>
+      <w:proofErr w:type="spellStart"/>
+      <w:r>
+        <w:rPr>
+          <w:sz w:val="24"/>
+        </w:rPr>
+        <w:t>application</w:t>
+      </w:r>
+      <w:proofErr w:type="spellEnd"/>
+      <w:r>
+        <w:rPr>
+          <w:sz w:val="24"/>
+        </w:rPr>
         <w:t xml:space="preserve">. </w:t>
       </w:r>
-      <w:r>
-        <w:t>Пример одного из тестов</w:t>
-      </w:r>
+      <w:proofErr w:type="spellStart"/>
+      <w:r>
+        <w:rPr>
+          <w:sz w:val="24"/>
+        </w:rPr>
+        <w:t>Do</w:t>
+      </w:r>
+      <w:proofErr w:type="spellEnd"/>
+      <w:r>
+        <w:rPr>
+          <w:sz w:val="24"/>
+        </w:rPr>
+        <w:t xml:space="preserve"> </w:t>
+      </w:r>
+      <w:proofErr w:type="spellStart"/>
+      <w:r>
+        <w:rPr>
+          <w:sz w:val="24"/>
+        </w:rPr>
+        <w:t>not</w:t>
+      </w:r>
+      <w:proofErr w:type="spellEnd"/>
+      <w:r>
+        <w:rPr>
+          <w:sz w:val="24"/>
+        </w:rPr>
+        <w:t xml:space="preserve"> </w:t>
+      </w:r>
+      <w:proofErr w:type="spellStart"/>
+      <w:r>
+        <w:rPr>
+          <w:sz w:val="24"/>
+        </w:rPr>
+        <w:t>use</w:t>
+      </w:r>
+      <w:proofErr w:type="spellEnd"/>
+      <w:r>
+        <w:rPr>
+          <w:sz w:val="24"/>
+        </w:rPr>
+        <w:t xml:space="preserve"> </w:t>
+      </w:r>
+      <w:proofErr w:type="spellStart"/>
+      <w:r>
+        <w:rPr>
+          <w:sz w:val="24"/>
+        </w:rPr>
+        <w:t>the</w:t>
+      </w:r>
+      <w:proofErr w:type="spellEnd"/>
+      <w:r>
+        <w:rPr>
+          <w:sz w:val="24"/>
+        </w:rPr>
+        <w:t xml:space="preserve"> </w:t>
+      </w:r>
+      <w:proofErr w:type="spellStart"/>
+      <w:r>
+        <w:rPr>
+          <w:sz w:val="24"/>
+        </w:rPr>
+        <w:t>same</w:t>
+      </w:r>
+      <w:proofErr w:type="spellEnd"/>
+      <w:r>
+        <w:rPr>
+          <w:sz w:val="24"/>
+        </w:rPr>
+        <w:t xml:space="preserve"> </w:t>
+      </w:r>
+      <w:proofErr w:type="spellStart"/>
+      <w:r>
+        <w:rPr>
+          <w:sz w:val="24"/>
+        </w:rPr>
+        <w:t>AppId</w:t>
+      </w:r>
+      <w:proofErr w:type="spellEnd"/>
+      <w:r>
+        <w:rPr>
+          <w:sz w:val="24"/>
+        </w:rPr>
+        <w:t xml:space="preserve"> </w:t>
+      </w:r>
+      <w:proofErr w:type="spellStart"/>
+      <w:r>
+        <w:rPr>
+          <w:sz w:val="24"/>
+        </w:rPr>
+        <w:t>value</w:t>
+      </w:r>
+      <w:proofErr w:type="spellEnd"/>
+      <w:r>
+        <w:rPr>
+          <w:sz w:val="24"/>
+        </w:rPr>
+        <w:t xml:space="preserve"> </w:t>
+      </w:r>
+      <w:proofErr w:type="spellStart"/>
+      <w:r>
+        <w:rPr>
+          <w:sz w:val="24"/>
+        </w:rPr>
+        <w:t>in</w:t>
+      </w:r>
+      <w:proofErr w:type="spellEnd"/>
+      <w:r>
+        <w:rPr>
+          <w:sz w:val="24"/>
+        </w:rPr>
+        <w:t xml:space="preserve"> </w:t>
+      </w:r>
+      <w:proofErr w:type="spellStart"/>
+      <w:r>
+        <w:rPr>
+          <w:sz w:val="24"/>
+        </w:rPr>
+        <w:t>installers</w:t>
+      </w:r>
+      <w:proofErr w:type="spellEnd"/>
+      <w:r>
+        <w:rPr>
+          <w:sz w:val="24"/>
+        </w:rPr>
+        <w:t xml:space="preserve"> </w:t>
+      </w:r>
+      <w:proofErr w:type="spellStart"/>
+      <w:r>
+        <w:rPr>
+          <w:sz w:val="24"/>
+        </w:rPr>
+        <w:t>for</w:t>
+      </w:r>
+      <w:proofErr w:type="spellEnd"/>
+      <w:r>
+        <w:rPr>
+          <w:sz w:val="24"/>
+        </w:rPr>
+        <w:t xml:space="preserve"> </w:t>
+      </w:r>
+      <w:proofErr w:type="spellStart"/>
+      <w:r>
+        <w:rPr>
+          <w:sz w:val="24"/>
+        </w:rPr>
+        <w:t>other</w:t>
+      </w:r>
+      <w:proofErr w:type="spellEnd"/>
+      <w:r>
+        <w:rPr>
+          <w:sz w:val="24"/>
+        </w:rPr>
+        <w:t xml:space="preserve"> </w:t>
+      </w:r>
+      <w:proofErr w:type="spellStart"/>
+      <w:r>
+        <w:rPr>
+          <w:sz w:val="24"/>
+        </w:rPr>
+        <w:t>applications</w:t>
+      </w:r>
+      <w:proofErr w:type="spellEnd"/>
+      <w:r>
+        <w:rPr>
+          <w:sz w:val="24"/>
+        </w:rPr>
+        <w:t>.</w:t>
+      </w:r>
+    </w:p>
+    <w:p>
+      <w:pPr>
+        <w:spacing w:line="240" w:lineRule="auto"/>
+        <w:rPr>
+          <w:sz w:val="24"/>
+        </w:rPr>
+      </w:pPr>
+      <w:r>
+        <w:rPr>
+          <w:sz w:val="24"/>
+        </w:rPr>
+        <w:t>; (</w:t>
+      </w:r>
+      <w:proofErr w:type="spellStart"/>
+      <w:r>
+        <w:rPr>
+          <w:sz w:val="24"/>
+        </w:rPr>
+        <w:t>To</w:t>
+      </w:r>
+      <w:proofErr w:type="spellEnd"/>
+      <w:r>
+        <w:rPr>
+          <w:sz w:val="24"/>
+        </w:rPr>
+        <w:t xml:space="preserve"> </w:t>
+      </w:r>
+      <w:proofErr w:type="spellStart"/>
+      <w:r>
+        <w:rPr>
+          <w:sz w:val="24"/>
+        </w:rPr>
+        <w:t>generate</w:t>
+      </w:r>
+      <w:proofErr w:type="spellEnd"/>
+      <w:r>
+        <w:rPr>
+          <w:sz w:val="24"/>
+        </w:rPr>
+        <w:t xml:space="preserve"> a </w:t>
+      </w:r>
+      <w:proofErr w:type="spellStart"/>
+      <w:r>
+        <w:rPr>
+          <w:sz w:val="24"/>
+        </w:rPr>
+        <w:t>new</w:t>
+      </w:r>
+      <w:proofErr w:type="spellEnd"/>
+      <w:r>
+        <w:rPr>
+          <w:sz w:val="24"/>
+        </w:rPr>
+        <w:t xml:space="preserve"> GUID, </w:t>
+      </w:r>
+      <w:proofErr w:type="spellStart"/>
+      <w:r>
+        <w:rPr>
+          <w:sz w:val="24"/>
+        </w:rPr>
+        <w:t>click</w:t>
+      </w:r>
+      <w:proofErr w:type="spellEnd"/>
+      <w:r>
+        <w:rPr>
+          <w:sz w:val="24"/>
+        </w:rPr>
+        <w:t xml:space="preserve"> </w:t>
+      </w:r>
+      <w:proofErr w:type="spellStart"/>
+      <w:r>
+        <w:rPr>
+          <w:sz w:val="24"/>
+        </w:rPr>
+        <w:t>Tools</w:t>
+      </w:r>
+      <w:proofErr w:type="spellEnd"/>
+      <w:r>
+        <w:rPr>
+          <w:sz w:val="24"/>
+        </w:rPr>
+        <w:t xml:space="preserve"> | </w:t>
+      </w:r>
+      <w:proofErr w:type="spellStart"/>
+      <w:r>
+        <w:rPr>
+          <w:sz w:val="24"/>
+        </w:rPr>
+        <w:t>Generate</w:t>
+      </w:r>
+      <w:proofErr w:type="spellEnd"/>
+      <w:r>
+        <w:rPr>
+          <w:sz w:val="24"/>
+        </w:rPr>
+        <w:t xml:space="preserve"> GUID </w:t>
+      </w:r>
+      <w:proofErr w:type="spellStart"/>
+      <w:r>
+        <w:rPr>
+          <w:sz w:val="24"/>
+        </w:rPr>
+        <w:t>inside</w:t>
+      </w:r>
+      <w:proofErr w:type="spellEnd"/>
+      <w:r>
+        <w:rPr>
+          <w:sz w:val="24"/>
+        </w:rPr>
+        <w:t xml:space="preserve"> </w:t>
+      </w:r>
+      <w:proofErr w:type="spellStart"/>
+      <w:r>
+        <w:rPr>
+          <w:sz w:val="24"/>
+        </w:rPr>
+        <w:t>the</w:t>
+      </w:r>
+      <w:proofErr w:type="spellEnd"/>
+      <w:r>
+        <w:rPr>
+          <w:sz w:val="24"/>
+        </w:rPr>
+        <w:t xml:space="preserve"> IDE.)</w:t>
+      </w:r>
+    </w:p>
+    <w:p>
+      <w:pPr>
+        <w:spacing w:line="240" w:lineRule="auto"/>
+        <w:rPr>
+          <w:sz w:val="24"/>
+        </w:rPr>
+      </w:pPr>
+      <w:proofErr w:type="spellStart"/>
+      <w:r>
+        <w:rPr>
+          <w:sz w:val="24"/>
+        </w:rPr>
+        <w:t>AppId</w:t>
+      </w:r>
+      <w:proofErr w:type="spellEnd"/>
+      <w:r>
+        <w:rPr>
+          <w:sz w:val="24"/>
+        </w:rPr>
+        <w:t>={{3139B64B-8DC2-44E1-8961-1BE94E4241E4}</w:t>
+      </w:r>
+    </w:p>
+    <w:p>
+      <w:pPr>
+        <w:spacing w:line="240" w:lineRule="auto"/>
+        <w:rPr>
+          <w:sz w:val="24"/>
+        </w:rPr>
+      </w:pPr>
+      <w:proofErr w:type="spellStart"/>
+      <w:r>
+        <w:rPr>
+          <w:sz w:val="24"/>
+        </w:rPr>
+        <w:t>AppName</w:t>
+      </w:r>
+      <w:proofErr w:type="spellEnd"/>
+      <w:r>
+        <w:rPr>
+          <w:sz w:val="24"/>
+        </w:rPr>
+        <w:t>={#</w:t>
+      </w:r>
+      <w:proofErr w:type="spellStart"/>
+      <w:r>
+        <w:rPr>
+          <w:sz w:val="24"/>
+        </w:rPr>
+        <w:t>MyAppName</w:t>
+      </w:r>
+      <w:proofErr w:type="spellEnd"/>
+      <w:r>
+        <w:rPr>
+          <w:sz w:val="24"/>
+        </w:rPr>
+        <w:t>}</w:t>
+      </w:r>
+    </w:p>
+    <w:p>
+      <w:pPr>
+        <w:spacing w:line="240" w:lineRule="auto"/>
+        <w:rPr>
+          <w:sz w:val="24"/>
+        </w:rPr>
+      </w:pPr>
+      <w:proofErr w:type="spellStart"/>
+      <w:r>
+        <w:rPr>
+          <w:sz w:val="24"/>
+        </w:rPr>
+        <w:t>AppVersion</w:t>
+      </w:r>
+      <w:proofErr w:type="spellEnd"/>
+      <w:r>
+        <w:rPr>
+          <w:sz w:val="24"/>
+        </w:rPr>
+        <w:t>={#</w:t>
+      </w:r>
+      <w:proofErr w:type="spellStart"/>
+      <w:r>
+        <w:rPr>
+          <w:sz w:val="24"/>
+        </w:rPr>
+        <w:t>MyAppVersion</w:t>
+      </w:r>
+      <w:proofErr w:type="spellEnd"/>
+      <w:r>
+        <w:rPr>
+          <w:sz w:val="24"/>
+        </w:rPr>
+        <w:t>}</w:t>
+      </w:r>
+    </w:p>
+    <w:p>
+      <w:pPr>
+        <w:spacing w:line="240" w:lineRule="auto"/>
+        <w:rPr>
+          <w:sz w:val="24"/>
+        </w:rPr>
+      </w:pPr>
+      <w:proofErr w:type="gramStart"/>
+      <w:r>
+        <w:rPr>
+          <w:sz w:val="24"/>
+        </w:rPr>
+        <w:t>;</w:t>
+      </w:r>
+      <w:proofErr w:type="spellStart"/>
+      <w:r>
+        <w:rPr>
+          <w:sz w:val="24"/>
+        </w:rPr>
+        <w:t>AppVerName</w:t>
+      </w:r>
+      <w:proofErr w:type="spellEnd"/>
+      <w:proofErr w:type="gramEnd"/>
+      <w:r>
+        <w:rPr>
+          <w:sz w:val="24"/>
+        </w:rPr>
+        <w:t>={#</w:t>
+      </w:r>
+      <w:proofErr w:type="spellStart"/>
+      <w:r>
+        <w:rPr>
+          <w:sz w:val="24"/>
+        </w:rPr>
+        <w:t>MyAppName</w:t>
+      </w:r>
+      <w:proofErr w:type="spellEnd"/>
+      <w:r>
+        <w:rPr>
+          <w:sz w:val="24"/>
+        </w:rPr>
+        <w:t>} {#</w:t>
+      </w:r>
+      <w:proofErr w:type="spellStart"/>
+      <w:r>
+        <w:rPr>
+          <w:sz w:val="24"/>
+        </w:rPr>
+        <w:t>MyAppVersion</w:t>
+      </w:r>
+      <w:proofErr w:type="spellEnd"/>
+      <w:r>
+        <w:rPr>
+          <w:sz w:val="24"/>
+        </w:rPr>
+        <w:t>}</w:t>
+      </w:r>
+    </w:p>
+    <w:p>
+      <w:pPr>
+        <w:spacing w:line="240" w:lineRule="auto"/>
+        <w:rPr>
+          <w:sz w:val="24"/>
+        </w:rPr>
+      </w:pPr>
+      <w:proofErr w:type="spellStart"/>
+      <w:r>
+        <w:rPr>
+          <w:sz w:val="24"/>
+        </w:rPr>
+        <w:t>AppPublisher</w:t>
+      </w:r>
+      <w:proofErr w:type="spellEnd"/>
+      <w:r>
+        <w:rPr>
+          <w:sz w:val="24"/>
+        </w:rPr>
+        <w:t>={#</w:t>
+      </w:r>
+      <w:proofErr w:type="spellStart"/>
+      <w:r>
+        <w:rPr>
+          <w:sz w:val="24"/>
+        </w:rPr>
+        <w:t>MyAppPublisher</w:t>
+      </w:r>
+      <w:proofErr w:type="spellEnd"/>
+      <w:r>
+        <w:rPr>
+          <w:sz w:val="24"/>
+        </w:rPr>
+        <w:t>}</w:t>
+      </w:r>
+    </w:p>
+    <w:p>
+      <w:pPr>
+        <w:spacing w:line="240" w:lineRule="auto"/>
+        <w:rPr>
+          <w:sz w:val="24"/>
+        </w:rPr>
+      </w:pPr>
+      <w:proofErr w:type="spellStart"/>
+      <w:r>
+        <w:rPr>
+          <w:sz w:val="24"/>
+        </w:rPr>
+        <w:t>AppPublisherURL</w:t>
+      </w:r>
+      <w:proofErr w:type="spellEnd"/>
+      <w:r>
+        <w:rPr>
+          <w:sz w:val="24"/>
+        </w:rPr>
+        <w:t>={#</w:t>
+      </w:r>
+      <w:proofErr w:type="spellStart"/>
+      <w:r>
+        <w:rPr>
+          <w:sz w:val="24"/>
+        </w:rPr>
+        <w:t>MyAppURL</w:t>
+      </w:r>
+      <w:proofErr w:type="spellEnd"/>
+      <w:r>
+        <w:rPr>
+          <w:sz w:val="24"/>
+        </w:rPr>
+        <w:t>}</w:t>
+      </w:r>
+    </w:p>
+    <w:p>
+      <w:pPr>
+        <w:spacing w:line="240" w:lineRule="auto"/>
+        <w:rPr>
+          <w:sz w:val="24"/>
+        </w:rPr>
+      </w:pPr>
+      <w:proofErr w:type="spellStart"/>
+      <w:r>
+        <w:rPr>
+          <w:sz w:val="24"/>
+        </w:rPr>
+        <w:t>AppSupportURL</w:t>
+      </w:r>
+      <w:proofErr w:type="spellEnd"/>
+      <w:r>
+        <w:rPr>
+          <w:sz w:val="24"/>
+        </w:rPr>
+        <w:t>={#</w:t>
+      </w:r>
+      <w:proofErr w:type="spellStart"/>
+      <w:r>
+        <w:rPr>
+          <w:sz w:val="24"/>
+        </w:rPr>
+        <w:t>MyAppURL</w:t>
+      </w:r>
+      <w:proofErr w:type="spellEnd"/>
+      <w:r>
+        <w:rPr>
+          <w:sz w:val="24"/>
+        </w:rPr>
+        <w:t>}</w:t>
+      </w:r>
+    </w:p>
+    <w:p>
+      <w:pPr>
+        <w:spacing w:line="240" w:lineRule="auto"/>
+        <w:rPr>
+          <w:sz w:val="24"/>
+        </w:rPr>
+      </w:pPr>
+      <w:proofErr w:type="spellStart"/>
+      <w:r>
+        <w:rPr>
+          <w:sz w:val="24"/>
+        </w:rPr>
+        <w:t>AppUpdatesURL</w:t>
+      </w:r>
+      <w:proofErr w:type="spellEnd"/>
+      <w:r>
+        <w:rPr>
+          <w:sz w:val="24"/>
+        </w:rPr>
+        <w:t>={#</w:t>
+      </w:r>
+      <w:proofErr w:type="spellStart"/>
+      <w:r>
+        <w:rPr>
+          <w:sz w:val="24"/>
+        </w:rPr>
+        <w:t>MyAppURL</w:t>
+      </w:r>
+      <w:proofErr w:type="spellEnd"/>
+      <w:r>
+        <w:rPr>
+          <w:sz w:val="24"/>
+        </w:rPr>
+        <w:t>}</w:t>
+      </w:r>
+    </w:p>
+    <w:p>
+      <w:pPr>
+        <w:spacing w:line="240" w:lineRule="auto"/>
+        <w:rPr>
+          <w:sz w:val="24"/>
+        </w:rPr>
+      </w:pPr>
+      <w:proofErr w:type="spellStart"/>
+      <w:r>
+        <w:rPr>
+          <w:sz w:val="24"/>
+        </w:rPr>
+        <w:t>DefaultDirName</w:t>
+      </w:r>
+      <w:proofErr w:type="spellEnd"/>
+      <w:r>
+        <w:rPr>
+          <w:sz w:val="24"/>
+        </w:rPr>
+        <w:t>={</w:t>
+      </w:r>
+      <w:proofErr w:type="spellStart"/>
+      <w:r>
+        <w:rPr>
+          <w:sz w:val="24"/>
+        </w:rPr>
+        <w:t>autopf</w:t>
+      </w:r>
+      <w:proofErr w:type="spellEnd"/>
+      <w:r>
+        <w:rPr>
+          <w:sz w:val="24"/>
+        </w:rPr>
+        <w:t>}\{#</w:t>
+      </w:r>
+      <w:proofErr w:type="spellStart"/>
+      <w:r>
+        <w:rPr>
+          <w:sz w:val="24"/>
+        </w:rPr>
+        <w:t>MyAppName</w:t>
+      </w:r>
+      <w:proofErr w:type="spellEnd"/>
+      <w:r>
+        <w:rPr>
+          <w:sz w:val="24"/>
+        </w:rPr>
+        <w:t>}</w:t>
+      </w:r>
+    </w:p>
+    <w:p>
+      <w:pPr>
+        <w:spacing w:line="240" w:lineRule="auto"/>
+        <w:rPr>
+          <w:sz w:val="24"/>
+        </w:rPr>
+      </w:pPr>
+      <w:proofErr w:type="spellStart"/>
+      <w:r>
+        <w:rPr>
+          <w:sz w:val="24"/>
+        </w:rPr>
+        <w:t>DisableProgramGroupPage</w:t>
+      </w:r>
+      <w:proofErr w:type="spellEnd"/>
+      <w:r>
+        <w:rPr>
+          <w:sz w:val="24"/>
+        </w:rPr>
+        <w:t>=</w:t>
+      </w:r>
+      <w:proofErr w:type="spellStart"/>
+      <w:r>
+        <w:rPr>
+          <w:sz w:val="24"/>
+        </w:rPr>
+        <w:t>yes</w:t>
+      </w:r>
+      <w:proofErr w:type="spellEnd"/>
+    </w:p>
+    <w:p>
+      <w:pPr>
+        <w:spacing w:line="240" w:lineRule="auto"/>
+        <w:rPr>
+          <w:sz w:val="24"/>
+        </w:rPr>
+      </w:pPr>
+      <w:r>
+        <w:rPr>
+          <w:sz w:val="24"/>
+        </w:rPr>
+        <w:t xml:space="preserve">; </w:t>
+      </w:r>
+      <w:proofErr w:type="spellStart"/>
+      <w:r>
+        <w:rPr>
+          <w:sz w:val="24"/>
+        </w:rPr>
+        <w:t>Uncomment</w:t>
+      </w:r>
+      <w:proofErr w:type="spellEnd"/>
+      <w:r>
+        <w:rPr>
+          <w:sz w:val="24"/>
+        </w:rPr>
+        <w:t xml:space="preserve"> </w:t>
+      </w:r>
+      <w:proofErr w:type="spellStart"/>
+      <w:r>
+        <w:rPr>
+          <w:sz w:val="24"/>
+        </w:rPr>
+        <w:t>the</w:t>
+      </w:r>
+      <w:proofErr w:type="spellEnd"/>
+      <w:r>
+        <w:rPr>
+          <w:sz w:val="24"/>
+        </w:rPr>
+        <w:t xml:space="preserve"> </w:t>
+      </w:r>
+      <w:proofErr w:type="spellStart"/>
+      <w:r>
+        <w:rPr>
+          <w:sz w:val="24"/>
+        </w:rPr>
+        <w:t>following</w:t>
+      </w:r>
+      <w:proofErr w:type="spellEnd"/>
+      <w:r>
+        <w:rPr>
+          <w:sz w:val="24"/>
+        </w:rPr>
+        <w:t xml:space="preserve"> </w:t>
+      </w:r>
+      <w:proofErr w:type="spellStart"/>
+      <w:r>
+        <w:rPr>
+          <w:sz w:val="24"/>
+        </w:rPr>
+        <w:t>line</w:t>
+      </w:r>
+      <w:proofErr w:type="spellEnd"/>
+      <w:r>
+        <w:rPr>
+          <w:sz w:val="24"/>
+        </w:rPr>
+        <w:t xml:space="preserve"> </w:t>
+      </w:r>
+      <w:proofErr w:type="spellStart"/>
+      <w:r>
+        <w:rPr>
+          <w:sz w:val="24"/>
+        </w:rPr>
+        <w:t>to</w:t>
+      </w:r>
+      <w:proofErr w:type="spellEnd"/>
+      <w:r>
+        <w:rPr>
+          <w:sz w:val="24"/>
+        </w:rPr>
+        <w:t xml:space="preserve"> </w:t>
+      </w:r>
+      <w:proofErr w:type="spellStart"/>
+      <w:r>
+        <w:rPr>
+          <w:sz w:val="24"/>
+        </w:rPr>
+        <w:t>run</w:t>
+      </w:r>
+      <w:proofErr w:type="spellEnd"/>
+      <w:r>
+        <w:rPr>
+          <w:sz w:val="24"/>
+        </w:rPr>
+        <w:t xml:space="preserve"> </w:t>
+      </w:r>
+      <w:proofErr w:type="spellStart"/>
+      <w:r>
+        <w:rPr>
+          <w:sz w:val="24"/>
+        </w:rPr>
+        <w:t>in</w:t>
+      </w:r>
+      <w:proofErr w:type="spellEnd"/>
+      <w:r>
+        <w:rPr>
+          <w:sz w:val="24"/>
+        </w:rPr>
+        <w:t xml:space="preserve"> </w:t>
+      </w:r>
+      <w:proofErr w:type="spellStart"/>
+      <w:r>
+        <w:rPr>
+          <w:sz w:val="24"/>
+        </w:rPr>
+        <w:t>non</w:t>
+      </w:r>
+      <w:proofErr w:type="spellEnd"/>
+      <w:r>
+        <w:rPr>
+          <w:sz w:val="24"/>
+        </w:rPr>
+        <w:t xml:space="preserve"> </w:t>
+      </w:r>
+      <w:proofErr w:type="spellStart"/>
+      <w:r>
+        <w:rPr>
+          <w:sz w:val="24"/>
+        </w:rPr>
+        <w:t>administrative</w:t>
+      </w:r>
+      <w:proofErr w:type="spellEnd"/>
+      <w:r>
+        <w:rPr>
+          <w:sz w:val="24"/>
+        </w:rPr>
+        <w:t xml:space="preserve"> </w:t>
+      </w:r>
+      <w:proofErr w:type="spellStart"/>
+      <w:r>
+        <w:rPr>
+          <w:sz w:val="24"/>
+        </w:rPr>
+        <w:t>install</w:t>
+      </w:r>
+      <w:proofErr w:type="spellEnd"/>
+      <w:r>
+        <w:rPr>
+          <w:sz w:val="24"/>
+        </w:rPr>
+        <w:t xml:space="preserve"> </w:t>
+      </w:r>
+      <w:proofErr w:type="spellStart"/>
+      <w:r>
+        <w:rPr>
+          <w:sz w:val="24"/>
+        </w:rPr>
+        <w:t>mode</w:t>
+      </w:r>
+      <w:proofErr w:type="spellEnd"/>
+      <w:r>
+        <w:rPr>
+          <w:sz w:val="24"/>
+        </w:rPr>
+        <w:t xml:space="preserve"> (</w:t>
+      </w:r>
+      <w:proofErr w:type="spellStart"/>
+      <w:r>
+        <w:rPr>
+          <w:sz w:val="24"/>
+        </w:rPr>
+        <w:t>install</w:t>
+      </w:r>
+      <w:proofErr w:type="spellEnd"/>
+      <w:r>
+        <w:rPr>
+          <w:sz w:val="24"/>
+        </w:rPr>
+        <w:t xml:space="preserve"> </w:t>
+      </w:r>
+      <w:proofErr w:type="spellStart"/>
+      <w:r>
+        <w:rPr>
+          <w:sz w:val="24"/>
+        </w:rPr>
+        <w:t>for</w:t>
+      </w:r>
+      <w:proofErr w:type="spellEnd"/>
+      <w:r>
+        <w:rPr>
+          <w:sz w:val="24"/>
+        </w:rPr>
+        <w:t xml:space="preserve"> </w:t>
+      </w:r>
+      <w:proofErr w:type="spellStart"/>
+      <w:r>
+        <w:rPr>
+          <w:sz w:val="24"/>
+        </w:rPr>
+        <w:t>current</w:t>
+      </w:r>
+      <w:proofErr w:type="spellEnd"/>
+      <w:r>
+        <w:rPr>
+          <w:sz w:val="24"/>
+        </w:rPr>
+        <w:t xml:space="preserve"> </w:t>
+      </w:r>
+      <w:proofErr w:type="spellStart"/>
+      <w:r>
+        <w:rPr>
+          <w:sz w:val="24"/>
+        </w:rPr>
+        <w:t>user</w:t>
+      </w:r>
+      <w:proofErr w:type="spellEnd"/>
+      <w:r>
+        <w:rPr>
+          <w:sz w:val="24"/>
+        </w:rPr>
+        <w:t xml:space="preserve"> </w:t>
+      </w:r>
+      <w:proofErr w:type="spellStart"/>
+      <w:r>
+        <w:rPr>
+          <w:sz w:val="24"/>
+        </w:rPr>
+        <w:t>only</w:t>
+      </w:r>
+      <w:proofErr w:type="spellEnd"/>
+      <w:r>
+        <w:rPr>
+          <w:sz w:val="24"/>
+        </w:rPr>
+        <w:t>.)</w:t>
+      </w:r>
+    </w:p>
+    <w:p>
+      <w:pPr>
+        <w:spacing w:line="240" w:lineRule="auto"/>
+        <w:rPr>
+          <w:sz w:val="24"/>
+        </w:rPr>
+      </w:pPr>
+      <w:proofErr w:type="gramStart"/>
+      <w:r>
+        <w:rPr>
+          <w:sz w:val="24"/>
+        </w:rPr>
+        <w:t>;</w:t>
+      </w:r>
+      <w:proofErr w:type="spellStart"/>
+      <w:r>
+        <w:rPr>
+          <w:sz w:val="24"/>
+        </w:rPr>
+        <w:t>PrivilegesRequired</w:t>
+      </w:r>
+      <w:proofErr w:type="spellEnd"/>
+      <w:proofErr w:type="gramEnd"/>
+      <w:r>
+        <w:rPr>
+          <w:sz w:val="24"/>
+        </w:rPr>
+        <w:t>=</w:t>
+      </w:r>
+      <w:proofErr w:type="spellStart"/>
+      <w:r>
+        <w:rPr>
+          <w:sz w:val="24"/>
+        </w:rPr>
+        <w:t>lowest</w:t>
+      </w:r>
+      <w:proofErr w:type="spellEnd"/>
+    </w:p>
+    <w:p>
+      <w:pPr>
+        <w:spacing w:line="240" w:lineRule="auto"/>
+        <w:rPr>
+          <w:sz w:val="24"/>
+        </w:rPr>
+      </w:pPr>
+      <w:proofErr w:type="spellStart"/>
+      <w:r>
+        <w:rPr>
+          <w:sz w:val="24"/>
+        </w:rPr>
+        <w:t>PrivilegesRequiredOverridesAllowed</w:t>
+      </w:r>
+      <w:proofErr w:type="spellEnd"/>
+      <w:r>
+        <w:rPr>
+          <w:sz w:val="24"/>
+        </w:rPr>
+        <w:t>=</w:t>
+      </w:r>
+      <w:proofErr w:type="spellStart"/>
+      <w:r>
+        <w:rPr>
+          <w:sz w:val="24"/>
+        </w:rPr>
+        <w:t>dialog</w:t>
+      </w:r>
+      <w:proofErr w:type="spellEnd"/>
+    </w:p>
+    <w:p>
+      <w:pPr>
+        <w:spacing w:line="240" w:lineRule="auto"/>
+        <w:rPr>
+          <w:sz w:val="24"/>
+        </w:rPr>
+      </w:pPr>
+      <w:proofErr w:type="spellStart"/>
+      <w:r>
+        <w:rPr>
+          <w:sz w:val="24"/>
+        </w:rPr>
+        <w:t>OutputBaseFilename</w:t>
+      </w:r>
+      <w:proofErr w:type="spellEnd"/>
+      <w:r>
+        <w:rPr>
+          <w:sz w:val="24"/>
+        </w:rPr>
+        <w:t>=ContactsApp_v1.0</w:t>
+      </w:r>
+    </w:p>
+    <w:p>
+      <w:pPr>
+        <w:spacing w:line="240" w:lineRule="auto"/>
+        <w:rPr>
+          <w:sz w:val="24"/>
+        </w:rPr>
+      </w:pPr>
+      <w:proofErr w:type="spellStart"/>
+      <w:r>
+        <w:rPr>
+          <w:sz w:val="24"/>
+        </w:rPr>
+        <w:t>Compression</w:t>
+      </w:r>
+      <w:proofErr w:type="spellEnd"/>
+      <w:r>
+        <w:rPr>
+          <w:sz w:val="24"/>
+        </w:rPr>
+        <w:t>=</w:t>
+      </w:r>
+      <w:proofErr w:type="spellStart"/>
+      <w:r>
+        <w:rPr>
+          <w:sz w:val="24"/>
+        </w:rPr>
+        <w:t>lzma</w:t>
+      </w:r>
+      <w:proofErr w:type="spellEnd"/>
+    </w:p>
+    <w:p>
+      <w:pPr>
+        <w:spacing w:line="240" w:lineRule="auto"/>
+        <w:rPr>
+          <w:sz w:val="24"/>
+        </w:rPr>
+      </w:pPr>
+      <w:proofErr w:type="spellStart"/>
+      <w:r>
+        <w:rPr>
+          <w:sz w:val="24"/>
+        </w:rPr>
+        <w:t>SolidCompression</w:t>
+      </w:r>
+      <w:proofErr w:type="spellEnd"/>
+      <w:r>
+        <w:rPr>
+          <w:sz w:val="24"/>
+        </w:rPr>
+        <w:t>=</w:t>
+      </w:r>
+      <w:proofErr w:type="spellStart"/>
+      <w:r>
+        <w:rPr>
+          <w:sz w:val="24"/>
+        </w:rPr>
+        <w:t>yes</w:t>
+      </w:r>
+      <w:proofErr w:type="spellEnd"/>
+    </w:p>
+    <w:p>
+      <w:pPr>
+        <w:spacing w:line="240" w:lineRule="auto"/>
+        <w:rPr>
+          <w:sz w:val="24"/>
+        </w:rPr>
+      </w:pPr>
+      <w:proofErr w:type="spellStart"/>
+      <w:r>
+        <w:rPr>
+          <w:sz w:val="24"/>
+        </w:rPr>
+        <w:t>WizardStyle</w:t>
+      </w:r>
+      <w:proofErr w:type="spellEnd"/>
+      <w:r>
+        <w:rPr>
+          <w:sz w:val="24"/>
+        </w:rPr>
+        <w:t>=</w:t>
+      </w:r>
+      <w:proofErr w:type="spellStart"/>
+      <w:r>
+        <w:rPr>
+          <w:sz w:val="24"/>
+        </w:rPr>
+        <w:t>modern</w:t>
+      </w:r>
+      <w:proofErr w:type="spellEnd"/>
+    </w:p>
+    <w:p>
+      <w:pPr>
+        <w:spacing w:line="240" w:lineRule="auto"/>
+        <w:rPr>
+          <w:sz w:val="24"/>
+        </w:rPr>
+      </w:pPr>
+    </w:p>
+    <w:p>
+      <w:pPr>
+        <w:spacing w:line="240" w:lineRule="auto"/>
+        <w:rPr>
+          <w:sz w:val="24"/>
+        </w:rPr>
+      </w:pPr>
+      <w:r>
+        <w:rPr>
+          <w:sz w:val="24"/>
+        </w:rPr>
+        <w:lastRenderedPageBreak/>
+        <w:t>[</w:t>
+      </w:r>
+      <w:proofErr w:type="spellStart"/>
+      <w:r>
+        <w:rPr>
+          <w:sz w:val="24"/>
+        </w:rPr>
+        <w:t>Languages</w:t>
+      </w:r>
+      <w:proofErr w:type="spellEnd"/>
+      <w:r>
+        <w:rPr>
+          <w:sz w:val="24"/>
+        </w:rPr>
+        <w:t>]</w:t>
+      </w:r>
+    </w:p>
+    <w:p>
+      <w:pPr>
+        <w:spacing w:line="240" w:lineRule="auto"/>
+        <w:rPr>
+          <w:sz w:val="24"/>
+        </w:rPr>
+      </w:pPr>
+      <w:proofErr w:type="spellStart"/>
+      <w:r>
+        <w:rPr>
+          <w:sz w:val="24"/>
+        </w:rPr>
+        <w:t>Name</w:t>
+      </w:r>
+      <w:proofErr w:type="spellEnd"/>
+      <w:r>
+        <w:rPr>
+          <w:sz w:val="24"/>
+        </w:rPr>
+        <w:t>: "</w:t>
+      </w:r>
+      <w:proofErr w:type="spellStart"/>
+      <w:r>
+        <w:rPr>
+          <w:sz w:val="24"/>
+        </w:rPr>
+        <w:t>english</w:t>
+      </w:r>
+      <w:proofErr w:type="spellEnd"/>
+      <w:r>
+        <w:rPr>
+          <w:sz w:val="24"/>
+        </w:rPr>
+        <w:t xml:space="preserve">"; </w:t>
+      </w:r>
+      <w:proofErr w:type="spellStart"/>
+      <w:r>
+        <w:rPr>
+          <w:sz w:val="24"/>
+        </w:rPr>
+        <w:t>MessagesFile</w:t>
+      </w:r>
+      <w:proofErr w:type="spellEnd"/>
+      <w:r>
+        <w:rPr>
+          <w:sz w:val="24"/>
+        </w:rPr>
+        <w:t>: "</w:t>
+      </w:r>
+      <w:proofErr w:type="spellStart"/>
+      <w:proofErr w:type="gramStart"/>
+      <w:r>
+        <w:rPr>
+          <w:sz w:val="24"/>
+        </w:rPr>
+        <w:t>compiler:Default.isl</w:t>
+      </w:r>
+      <w:proofErr w:type="spellEnd"/>
+      <w:proofErr w:type="gramEnd"/>
+      <w:r>
+        <w:rPr>
+          <w:sz w:val="24"/>
+        </w:rPr>
+        <w:t>"</w:t>
+      </w:r>
+    </w:p>
+    <w:p>
+      <w:pPr>
+        <w:spacing w:line="240" w:lineRule="auto"/>
+        <w:rPr>
+          <w:sz w:val="24"/>
+        </w:rPr>
+      </w:pPr>
+    </w:p>
+    <w:p>
+      <w:pPr>
+        <w:spacing w:line="240" w:lineRule="auto"/>
+        <w:rPr>
+          <w:sz w:val="24"/>
+        </w:rPr>
+      </w:pPr>
+      <w:r>
+        <w:rPr>
+          <w:sz w:val="24"/>
+        </w:rPr>
+        <w:t>[</w:t>
+      </w:r>
+      <w:proofErr w:type="spellStart"/>
+      <w:r>
+        <w:rPr>
+          <w:sz w:val="24"/>
+        </w:rPr>
+        <w:t>Tasks</w:t>
+      </w:r>
+      <w:proofErr w:type="spellEnd"/>
+      <w:r>
+        <w:rPr>
+          <w:sz w:val="24"/>
+        </w:rPr>
+        <w:t>]</w:t>
+      </w:r>
+    </w:p>
+    <w:p>
+      <w:pPr>
+        <w:spacing w:line="240" w:lineRule="auto"/>
+        <w:rPr>
+          <w:sz w:val="24"/>
+        </w:rPr>
+      </w:pPr>
+      <w:proofErr w:type="spellStart"/>
+      <w:r>
+        <w:rPr>
+          <w:sz w:val="24"/>
+        </w:rPr>
+        <w:t>Name</w:t>
+      </w:r>
+      <w:proofErr w:type="spellEnd"/>
+      <w:r>
+        <w:rPr>
+          <w:sz w:val="24"/>
+        </w:rPr>
+        <w:t>: "</w:t>
+      </w:r>
+      <w:proofErr w:type="spellStart"/>
+      <w:r>
+        <w:rPr>
+          <w:sz w:val="24"/>
+        </w:rPr>
+        <w:t>desktopicon</w:t>
+      </w:r>
+      <w:proofErr w:type="spellEnd"/>
+      <w:r>
+        <w:rPr>
+          <w:sz w:val="24"/>
+        </w:rPr>
+        <w:t xml:space="preserve">"; </w:t>
+      </w:r>
+      <w:proofErr w:type="spellStart"/>
+      <w:r>
+        <w:rPr>
+          <w:sz w:val="24"/>
+        </w:rPr>
+        <w:t>Description</w:t>
+      </w:r>
+      <w:proofErr w:type="spellEnd"/>
+      <w:r>
+        <w:rPr>
+          <w:sz w:val="24"/>
+        </w:rPr>
+        <w:t>: "{</w:t>
+      </w:r>
+      <w:proofErr w:type="spellStart"/>
+      <w:proofErr w:type="gramStart"/>
+      <w:r>
+        <w:rPr>
+          <w:sz w:val="24"/>
+        </w:rPr>
+        <w:t>cm:CreateDesktopIcon</w:t>
+      </w:r>
+      <w:proofErr w:type="spellEnd"/>
+      <w:proofErr w:type="gramEnd"/>
+      <w:r>
+        <w:rPr>
+          <w:sz w:val="24"/>
+        </w:rPr>
+        <w:t xml:space="preserve">}"; </w:t>
+      </w:r>
+      <w:proofErr w:type="spellStart"/>
+      <w:r>
+        <w:rPr>
+          <w:sz w:val="24"/>
+        </w:rPr>
+        <w:t>GroupDescription</w:t>
+      </w:r>
+      <w:proofErr w:type="spellEnd"/>
+      <w:r>
+        <w:rPr>
+          <w:sz w:val="24"/>
+        </w:rPr>
+        <w:t>: "{</w:t>
+      </w:r>
+      <w:proofErr w:type="spellStart"/>
+      <w:r>
+        <w:rPr>
+          <w:sz w:val="24"/>
+        </w:rPr>
+        <w:t>cm:AdditionalIcons</w:t>
+      </w:r>
+      <w:proofErr w:type="spellEnd"/>
+      <w:r>
+        <w:rPr>
+          <w:sz w:val="24"/>
+        </w:rPr>
+        <w:t xml:space="preserve">}"; </w:t>
+      </w:r>
+      <w:proofErr w:type="spellStart"/>
+      <w:r>
+        <w:rPr>
+          <w:sz w:val="24"/>
+        </w:rPr>
+        <w:t>Flags</w:t>
+      </w:r>
+      <w:proofErr w:type="spellEnd"/>
+      <w:r>
+        <w:rPr>
+          <w:sz w:val="24"/>
+        </w:rPr>
+        <w:t xml:space="preserve">: </w:t>
+      </w:r>
+      <w:proofErr w:type="spellStart"/>
+      <w:r>
+        <w:rPr>
+          <w:sz w:val="24"/>
+        </w:rPr>
+        <w:t>unchecked</w:t>
+      </w:r>
+      <w:proofErr w:type="spellEnd"/>
+    </w:p>
+    <w:p>
+      <w:pPr>
+        <w:spacing w:line="240" w:lineRule="auto"/>
+        <w:rPr>
+          <w:sz w:val="24"/>
+        </w:rPr>
+      </w:pPr>
+    </w:p>
+    <w:p>
+      <w:pPr>
+        <w:spacing w:line="240" w:lineRule="auto"/>
+        <w:rPr>
+          <w:sz w:val="24"/>
+        </w:rPr>
+      </w:pPr>
+      <w:r>
+        <w:rPr>
+          <w:sz w:val="24"/>
+        </w:rPr>
+        <w:t>[</w:t>
+      </w:r>
+      <w:proofErr w:type="spellStart"/>
+      <w:r>
+        <w:rPr>
+          <w:sz w:val="24"/>
+        </w:rPr>
+        <w:t>Files</w:t>
+      </w:r>
+      <w:proofErr w:type="spellEnd"/>
+      <w:r>
+        <w:rPr>
+          <w:sz w:val="24"/>
+        </w:rPr>
+        <w:t>]</w:t>
+      </w:r>
+    </w:p>
+    <w:p>
+      <w:pPr>
+        <w:spacing w:line="240" w:lineRule="auto"/>
+        <w:rPr>
+          <w:sz w:val="24"/>
+        </w:rPr>
+      </w:pPr>
+      <w:proofErr w:type="spellStart"/>
+      <w:r>
+        <w:rPr>
+          <w:sz w:val="24"/>
+        </w:rPr>
+        <w:t>Source</w:t>
+      </w:r>
+      <w:proofErr w:type="spellEnd"/>
+      <w:r>
+        <w:rPr>
+          <w:sz w:val="24"/>
+        </w:rPr>
+        <w:t xml:space="preserve">: "C:\Users\Артём\Desktop\ContactsApp\ContactsAppUI\ContactsAppUI\bin\Release\ContactsAppUI.exe"; </w:t>
+      </w:r>
+      <w:proofErr w:type="spellStart"/>
+      <w:r>
+        <w:rPr>
+          <w:sz w:val="24"/>
+        </w:rPr>
+        <w:t>DestDir</w:t>
+      </w:r>
+      <w:proofErr w:type="spellEnd"/>
+      <w:r>
+        <w:rPr>
+          <w:sz w:val="24"/>
+        </w:rPr>
+        <w:t>: "{</w:t>
+      </w:r>
+      <w:proofErr w:type="spellStart"/>
+      <w:r>
+        <w:rPr>
+          <w:sz w:val="24"/>
+        </w:rPr>
+        <w:t>app</w:t>
+      </w:r>
+      <w:proofErr w:type="spellEnd"/>
+      <w:r>
+        <w:rPr>
+          <w:sz w:val="24"/>
+        </w:rPr>
+        <w:t xml:space="preserve">}"; </w:t>
+      </w:r>
+      <w:proofErr w:type="spellStart"/>
+      <w:r>
+        <w:rPr>
+          <w:sz w:val="24"/>
+        </w:rPr>
+        <w:t>Flags</w:t>
+      </w:r>
+      <w:proofErr w:type="spellEnd"/>
+      <w:r>
+        <w:rPr>
+          <w:sz w:val="24"/>
+        </w:rPr>
+        <w:t xml:space="preserve">: </w:t>
+      </w:r>
+      <w:proofErr w:type="spellStart"/>
+      <w:r>
+        <w:rPr>
+          <w:sz w:val="24"/>
+        </w:rPr>
+        <w:t>ignoreversion</w:t>
+      </w:r>
+      <w:proofErr w:type="spellEnd"/>
+    </w:p>
+    <w:p>
+      <w:pPr>
+        <w:spacing w:line="240" w:lineRule="auto"/>
+        <w:rPr>
+          <w:sz w:val="24"/>
+        </w:rPr>
+      </w:pPr>
+      <w:proofErr w:type="spellStart"/>
+      <w:r>
+        <w:rPr>
+          <w:sz w:val="24"/>
+        </w:rPr>
+        <w:t>Source</w:t>
+      </w:r>
+      <w:proofErr w:type="spellEnd"/>
+      <w:r>
+        <w:rPr>
+          <w:sz w:val="24"/>
+        </w:rPr>
+        <w:t xml:space="preserve">: "C:\Users\Артём\Desktop\ContactsApp\ContactsAppUI\ContactsAppUI\bin\Release\*"; </w:t>
+      </w:r>
+      <w:proofErr w:type="spellStart"/>
+      <w:r>
+        <w:rPr>
+          <w:sz w:val="24"/>
+        </w:rPr>
+        <w:t>DestDir</w:t>
+      </w:r>
+      <w:proofErr w:type="spellEnd"/>
+      <w:r>
+        <w:rPr>
+          <w:sz w:val="24"/>
+        </w:rPr>
+        <w:t>: "{</w:t>
+      </w:r>
+      <w:proofErr w:type="spellStart"/>
+      <w:r>
+        <w:rPr>
+          <w:sz w:val="24"/>
+        </w:rPr>
+        <w:t>app</w:t>
+      </w:r>
+      <w:proofErr w:type="spellEnd"/>
+      <w:r>
+        <w:rPr>
+          <w:sz w:val="24"/>
+        </w:rPr>
+        <w:t xml:space="preserve">}"; </w:t>
+      </w:r>
+      <w:proofErr w:type="spellStart"/>
+      <w:r>
+        <w:rPr>
+          <w:sz w:val="24"/>
+        </w:rPr>
+        <w:t>Flags</w:t>
+      </w:r>
+      <w:proofErr w:type="spellEnd"/>
+      <w:r>
+        <w:rPr>
+          <w:sz w:val="24"/>
+        </w:rPr>
+        <w:t xml:space="preserve">: </w:t>
+      </w:r>
+      <w:proofErr w:type="spellStart"/>
+      <w:r>
+        <w:rPr>
+          <w:sz w:val="24"/>
+        </w:rPr>
+        <w:t>ignoreversion</w:t>
+      </w:r>
+      <w:proofErr w:type="spellEnd"/>
+      <w:r>
+        <w:rPr>
+          <w:sz w:val="24"/>
+        </w:rPr>
+        <w:t xml:space="preserve"> </w:t>
+      </w:r>
+      <w:proofErr w:type="spellStart"/>
+      <w:r>
+        <w:rPr>
+          <w:sz w:val="24"/>
+        </w:rPr>
+        <w:t>recursesubdirs</w:t>
+      </w:r>
+      <w:proofErr w:type="spellEnd"/>
+      <w:r>
+        <w:rPr>
+          <w:sz w:val="24"/>
+        </w:rPr>
+        <w:t xml:space="preserve"> </w:t>
+      </w:r>
+      <w:proofErr w:type="spellStart"/>
+      <w:r>
+        <w:rPr>
+          <w:sz w:val="24"/>
+        </w:rPr>
+        <w:t>createallsubdirs</w:t>
+      </w:r>
+      <w:proofErr w:type="spellEnd"/>
+    </w:p>
+    <w:p>
+      <w:pPr>
+        <w:spacing w:line="240" w:lineRule="auto"/>
+        <w:rPr>
+          <w:sz w:val="24"/>
+        </w:rPr>
+      </w:pPr>
+      <w:r>
+        <w:rPr>
+          <w:sz w:val="24"/>
+        </w:rPr>
+        <w:t xml:space="preserve">; NOTE: </w:t>
+      </w:r>
+      <w:proofErr w:type="spellStart"/>
+      <w:r>
+        <w:rPr>
+          <w:sz w:val="24"/>
+        </w:rPr>
+        <w:t>Don't</w:t>
+      </w:r>
+      <w:proofErr w:type="spellEnd"/>
+      <w:r>
+        <w:rPr>
+          <w:sz w:val="24"/>
+        </w:rPr>
+        <w:t xml:space="preserve"> </w:t>
+      </w:r>
+      <w:proofErr w:type="spellStart"/>
+      <w:r>
+        <w:rPr>
+          <w:sz w:val="24"/>
+        </w:rPr>
+        <w:t>use</w:t>
+      </w:r>
+      <w:proofErr w:type="spellEnd"/>
+      <w:r>
+        <w:rPr>
+          <w:sz w:val="24"/>
+        </w:rPr>
+        <w:t xml:space="preserve"> "</w:t>
+      </w:r>
+      <w:proofErr w:type="spellStart"/>
+      <w:r>
+        <w:rPr>
+          <w:sz w:val="24"/>
+        </w:rPr>
+        <w:t>Flags</w:t>
+      </w:r>
+      <w:proofErr w:type="spellEnd"/>
+      <w:r>
+        <w:rPr>
+          <w:sz w:val="24"/>
+        </w:rPr>
+        <w:t xml:space="preserve">: </w:t>
+      </w:r>
+      <w:proofErr w:type="spellStart"/>
+      <w:r>
+        <w:rPr>
+          <w:sz w:val="24"/>
+        </w:rPr>
+        <w:t>ignoreversion</w:t>
+      </w:r>
+      <w:proofErr w:type="spellEnd"/>
+      <w:r>
+        <w:rPr>
+          <w:sz w:val="24"/>
+        </w:rPr>
+        <w:t xml:space="preserve">" </w:t>
+      </w:r>
+      <w:proofErr w:type="spellStart"/>
+      <w:r>
+        <w:rPr>
+          <w:sz w:val="24"/>
+        </w:rPr>
+        <w:t>on</w:t>
+      </w:r>
+      <w:proofErr w:type="spellEnd"/>
+      <w:r>
+        <w:rPr>
+          <w:sz w:val="24"/>
+        </w:rPr>
+        <w:t xml:space="preserve"> </w:t>
+      </w:r>
+      <w:proofErr w:type="spellStart"/>
+      <w:r>
+        <w:rPr>
+          <w:sz w:val="24"/>
+        </w:rPr>
+        <w:t>any</w:t>
+      </w:r>
+      <w:proofErr w:type="spellEnd"/>
+      <w:r>
+        <w:rPr>
+          <w:sz w:val="24"/>
+        </w:rPr>
+        <w:t xml:space="preserve"> </w:t>
+      </w:r>
+      <w:proofErr w:type="spellStart"/>
+      <w:r>
+        <w:rPr>
+          <w:sz w:val="24"/>
+        </w:rPr>
+        <w:t>shared</w:t>
+      </w:r>
+      <w:proofErr w:type="spellEnd"/>
+      <w:r>
+        <w:rPr>
+          <w:sz w:val="24"/>
+        </w:rPr>
+        <w:t xml:space="preserve"> </w:t>
+      </w:r>
+      <w:proofErr w:type="spellStart"/>
+      <w:r>
+        <w:rPr>
+          <w:sz w:val="24"/>
+        </w:rPr>
+        <w:t>system</w:t>
+      </w:r>
+      <w:proofErr w:type="spellEnd"/>
+      <w:r>
+        <w:rPr>
+          <w:sz w:val="24"/>
+        </w:rPr>
+        <w:t xml:space="preserve"> </w:t>
+      </w:r>
+      <w:proofErr w:type="spellStart"/>
+      <w:r>
+        <w:rPr>
+          <w:sz w:val="24"/>
+        </w:rPr>
+        <w:t>files</w:t>
+      </w:r>
+      <w:proofErr w:type="spellEnd"/>
+    </w:p>
+    <w:p>
+      <w:pPr>
+        <w:spacing w:line="240" w:lineRule="auto"/>
+        <w:rPr>
+          <w:sz w:val="24"/>
+        </w:rPr>
+      </w:pPr>
+    </w:p>
+    <w:p>
+      <w:pPr>
+        <w:spacing w:line="240" w:lineRule="auto"/>
+        <w:rPr>
+          <w:sz w:val="24"/>
+        </w:rPr>
+      </w:pPr>
+      <w:r>
+        <w:rPr>
+          <w:sz w:val="24"/>
+        </w:rPr>
+        <w:t>[</w:t>
+      </w:r>
+      <w:proofErr w:type="spellStart"/>
+      <w:r>
+        <w:rPr>
+          <w:sz w:val="24"/>
+        </w:rPr>
+        <w:t>Icons</w:t>
+      </w:r>
+      <w:proofErr w:type="spellEnd"/>
+      <w:r>
+        <w:rPr>
+          <w:sz w:val="24"/>
+        </w:rPr>
+        <w:t>]</w:t>
+      </w:r>
+    </w:p>
+    <w:p>
+      <w:pPr>
+        <w:spacing w:line="240" w:lineRule="auto"/>
+        <w:rPr>
+          <w:sz w:val="24"/>
+        </w:rPr>
+      </w:pPr>
+      <w:proofErr w:type="spellStart"/>
+      <w:r>
+        <w:rPr>
+          <w:sz w:val="24"/>
+        </w:rPr>
+        <w:t>Name</w:t>
+      </w:r>
+      <w:proofErr w:type="spellEnd"/>
+      <w:r>
+        <w:rPr>
+          <w:sz w:val="24"/>
+        </w:rPr>
+        <w:t>: "{</w:t>
+      </w:r>
+      <w:proofErr w:type="spellStart"/>
+      <w:r>
+        <w:rPr>
+          <w:sz w:val="24"/>
+        </w:rPr>
+        <w:t>autoprograms</w:t>
+      </w:r>
+      <w:proofErr w:type="spellEnd"/>
+      <w:r>
+        <w:rPr>
+          <w:sz w:val="24"/>
+        </w:rPr>
+        <w:t>}\{#</w:t>
+      </w:r>
+      <w:proofErr w:type="spellStart"/>
+      <w:r>
+        <w:rPr>
+          <w:sz w:val="24"/>
+        </w:rPr>
+        <w:t>MyAppName</w:t>
+      </w:r>
+      <w:proofErr w:type="spellEnd"/>
+      <w:r>
+        <w:rPr>
+          <w:sz w:val="24"/>
+        </w:rPr>
+        <w:t xml:space="preserve">}"; </w:t>
+      </w:r>
+      <w:proofErr w:type="spellStart"/>
+      <w:r>
+        <w:rPr>
+          <w:sz w:val="24"/>
+        </w:rPr>
+        <w:t>Filename</w:t>
+      </w:r>
+      <w:proofErr w:type="spellEnd"/>
+      <w:r>
+        <w:rPr>
+          <w:sz w:val="24"/>
+        </w:rPr>
+        <w:t>: "{</w:t>
+      </w:r>
+      <w:proofErr w:type="spellStart"/>
+      <w:r>
+        <w:rPr>
+          <w:sz w:val="24"/>
+        </w:rPr>
+        <w:t>app</w:t>
+      </w:r>
+      <w:proofErr w:type="spellEnd"/>
+      <w:r>
+        <w:rPr>
+          <w:sz w:val="24"/>
+        </w:rPr>
+        <w:t>}\{#</w:t>
+      </w:r>
+      <w:proofErr w:type="spellStart"/>
+      <w:r>
+        <w:rPr>
+          <w:sz w:val="24"/>
+        </w:rPr>
+        <w:t>MyAppExeName</w:t>
+      </w:r>
+      <w:proofErr w:type="spellEnd"/>
+      <w:r>
+        <w:rPr>
+          <w:sz w:val="24"/>
+        </w:rPr>
+        <w:t>}"</w:t>
+      </w:r>
+    </w:p>
+    <w:p>
+      <w:pPr>
+        <w:spacing w:line="240" w:lineRule="auto"/>
+        <w:rPr>
+          <w:sz w:val="24"/>
+        </w:rPr>
+      </w:pPr>
+      <w:proofErr w:type="spellStart"/>
+      <w:r>
+        <w:rPr>
+          <w:sz w:val="24"/>
+        </w:rPr>
+        <w:t>Name</w:t>
+      </w:r>
+      <w:proofErr w:type="spellEnd"/>
+      <w:r>
+        <w:rPr>
+          <w:sz w:val="24"/>
+        </w:rPr>
+        <w:t>: "{</w:t>
+      </w:r>
+      <w:proofErr w:type="spellStart"/>
+      <w:r>
+        <w:rPr>
+          <w:sz w:val="24"/>
+        </w:rPr>
+        <w:t>autodesktop</w:t>
+      </w:r>
+      <w:proofErr w:type="spellEnd"/>
+      <w:r>
+        <w:rPr>
+          <w:sz w:val="24"/>
+        </w:rPr>
+        <w:t>}\{#</w:t>
+      </w:r>
+      <w:proofErr w:type="spellStart"/>
+      <w:r>
+        <w:rPr>
+          <w:sz w:val="24"/>
+        </w:rPr>
+        <w:t>MyAppName</w:t>
+      </w:r>
+      <w:proofErr w:type="spellEnd"/>
+      <w:r>
+        <w:rPr>
+          <w:sz w:val="24"/>
+        </w:rPr>
+        <w:t xml:space="preserve">}"; </w:t>
+      </w:r>
+      <w:proofErr w:type="spellStart"/>
+      <w:r>
+        <w:rPr>
+          <w:sz w:val="24"/>
+        </w:rPr>
+        <w:t>Filename</w:t>
+      </w:r>
+      <w:proofErr w:type="spellEnd"/>
+      <w:r>
+        <w:rPr>
+          <w:sz w:val="24"/>
+        </w:rPr>
+        <w:t>: "{</w:t>
+      </w:r>
+      <w:proofErr w:type="spellStart"/>
+      <w:r>
+        <w:rPr>
+          <w:sz w:val="24"/>
+        </w:rPr>
+        <w:t>app</w:t>
+      </w:r>
+      <w:proofErr w:type="spellEnd"/>
+      <w:r>
+        <w:rPr>
+          <w:sz w:val="24"/>
+        </w:rPr>
+        <w:t>}\{#</w:t>
+      </w:r>
+      <w:proofErr w:type="spellStart"/>
+      <w:r>
+        <w:rPr>
+          <w:sz w:val="24"/>
+        </w:rPr>
+        <w:t>MyAppExeName</w:t>
+      </w:r>
+      <w:proofErr w:type="spellEnd"/>
+      <w:r>
+        <w:rPr>
+          <w:sz w:val="24"/>
+        </w:rPr>
+        <w:t xml:space="preserve">}"; </w:t>
+      </w:r>
+      <w:proofErr w:type="spellStart"/>
+      <w:r>
+        <w:rPr>
+          <w:sz w:val="24"/>
+        </w:rPr>
+        <w:t>Tasks</w:t>
+      </w:r>
+      <w:proofErr w:type="spellEnd"/>
+      <w:r>
+        <w:rPr>
+          <w:sz w:val="24"/>
+        </w:rPr>
+        <w:t xml:space="preserve">: </w:t>
+      </w:r>
+      <w:proofErr w:type="spellStart"/>
+      <w:r>
+        <w:rPr>
+          <w:sz w:val="24"/>
+        </w:rPr>
+        <w:t>desktopicon</w:t>
+      </w:r>
+      <w:proofErr w:type="spellEnd"/>
+    </w:p>
+    <w:p>
+      <w:pPr>
+        <w:spacing w:line="240" w:lineRule="auto"/>
+        <w:rPr>
+          <w:sz w:val="24"/>
+        </w:rPr>
+      </w:pPr>
+    </w:p>
+    <w:p>
+      <w:pPr>
+        <w:spacing w:line="240" w:lineRule="auto"/>
+        <w:rPr>
+          <w:sz w:val="24"/>
+        </w:rPr>
+      </w:pPr>
+      <w:r>
+        <w:rPr>
+          <w:sz w:val="24"/>
+        </w:rPr>
+        <w:t>[</w:t>
+      </w:r>
+      <w:proofErr w:type="spellStart"/>
+      <w:r>
+        <w:rPr>
+          <w:sz w:val="24"/>
+        </w:rPr>
+        <w:t>Run</w:t>
+      </w:r>
+      <w:proofErr w:type="spellEnd"/>
+      <w:r>
+        <w:rPr>
+          <w:sz w:val="24"/>
+        </w:rPr>
+        <w:t>]</w:t>
+      </w:r>
+    </w:p>
+    <w:p>
+      <w:pPr>
+        <w:spacing w:line="240" w:lineRule="auto"/>
+        <w:rPr>
+          <w:sz w:val="24"/>
+        </w:rPr>
+      </w:pPr>
+      <w:proofErr w:type="spellStart"/>
+      <w:r>
+        <w:rPr>
+          <w:sz w:val="24"/>
+        </w:rPr>
+        <w:t>Filename</w:t>
+      </w:r>
+      <w:proofErr w:type="spellEnd"/>
+      <w:r>
+        <w:rPr>
+          <w:sz w:val="24"/>
+        </w:rPr>
+        <w:t>: "{</w:t>
+      </w:r>
+      <w:proofErr w:type="spellStart"/>
+      <w:r>
+        <w:rPr>
+          <w:sz w:val="24"/>
+        </w:rPr>
+        <w:t>app</w:t>
+      </w:r>
+      <w:proofErr w:type="spellEnd"/>
+      <w:r>
+        <w:rPr>
+          <w:sz w:val="24"/>
+        </w:rPr>
+        <w:t>}\{#</w:t>
+      </w:r>
+      <w:proofErr w:type="spellStart"/>
+      <w:r>
+        <w:rPr>
+          <w:sz w:val="24"/>
+        </w:rPr>
+        <w:t>MyAppExeName</w:t>
+      </w:r>
+      <w:proofErr w:type="spellEnd"/>
+      <w:r>
+        <w:rPr>
+          <w:sz w:val="24"/>
+        </w:rPr>
+        <w:t xml:space="preserve">}"; </w:t>
+      </w:r>
+      <w:proofErr w:type="spellStart"/>
+      <w:r>
+        <w:rPr>
+          <w:sz w:val="24"/>
+        </w:rPr>
+        <w:t>Description</w:t>
+      </w:r>
+      <w:proofErr w:type="spellEnd"/>
+      <w:r>
+        <w:rPr>
+          <w:sz w:val="24"/>
+        </w:rPr>
+        <w:t>: "{</w:t>
+      </w:r>
+      <w:proofErr w:type="spellStart"/>
+      <w:proofErr w:type="gramStart"/>
+      <w:r>
+        <w:rPr>
+          <w:sz w:val="24"/>
+        </w:rPr>
+        <w:t>cm:LaunchProgram</w:t>
+      </w:r>
+      <w:proofErr w:type="spellEnd"/>
+      <w:proofErr w:type="gramEnd"/>
+      <w:r>
+        <w:rPr>
+          <w:sz w:val="24"/>
+        </w:rPr>
+        <w:t>,{#</w:t>
+      </w:r>
+      <w:proofErr w:type="spellStart"/>
+      <w:r>
+        <w:rPr>
+          <w:sz w:val="24"/>
+        </w:rPr>
+        <w:t>StringChange</w:t>
+      </w:r>
+      <w:proofErr w:type="spellEnd"/>
+      <w:r>
+        <w:rPr>
+          <w:sz w:val="24"/>
+        </w:rPr>
+        <w:t>(</w:t>
+      </w:r>
+      <w:proofErr w:type="spellStart"/>
+      <w:r>
+        <w:rPr>
+          <w:sz w:val="24"/>
+        </w:rPr>
+        <w:t>MyAppName</w:t>
+      </w:r>
+      <w:proofErr w:type="spellEnd"/>
+      <w:r>
+        <w:rPr>
+          <w:sz w:val="24"/>
+        </w:rPr>
+        <w:t xml:space="preserve">, '&amp;', '&amp;&amp;')}}"; </w:t>
+      </w:r>
+      <w:proofErr w:type="spellStart"/>
+      <w:r>
+        <w:rPr>
+          <w:sz w:val="24"/>
+        </w:rPr>
+        <w:t>Flags</w:t>
+      </w:r>
+      <w:proofErr w:type="spellEnd"/>
+      <w:r>
+        <w:rPr>
+          <w:sz w:val="24"/>
+        </w:rPr>
+        <w:t xml:space="preserve">: </w:t>
+      </w:r>
+      <w:proofErr w:type="spellStart"/>
+      <w:r>
+        <w:rPr>
+          <w:sz w:val="24"/>
+        </w:rPr>
+        <w:t>nowait</w:t>
+      </w:r>
+      <w:proofErr w:type="spellEnd"/>
+      <w:r>
+        <w:rPr>
+          <w:sz w:val="24"/>
+        </w:rPr>
+        <w:t xml:space="preserve"> </w:t>
+      </w:r>
+      <w:proofErr w:type="spellStart"/>
+      <w:r>
+        <w:rPr>
+          <w:sz w:val="24"/>
+        </w:rPr>
+        <w:t>postinstall</w:t>
+      </w:r>
+      <w:proofErr w:type="spellEnd"/>
+      <w:r>
+        <w:rPr>
+          <w:sz w:val="24"/>
+        </w:rPr>
+        <w:t xml:space="preserve"> </w:t>
+      </w:r>
+      <w:proofErr w:type="spellStart"/>
+      <w:r>
+        <w:rPr>
+          <w:sz w:val="24"/>
+        </w:rPr>
+        <w:t>skipifsilent</w:t>
+      </w:r>
+      <w:proofErr w:type="spellEnd"/>
     </w:p>
     <w:sectPr>
       <w:pgSz w:w="11906" w:h="16838"/>
@@ -1960,7 +4664,7 @@
 </file>
 
 <file path=customXml/itemProps1.xml><?xml version="1.0" encoding="utf-8"?>
-<ds:datastoreItem xmlns:ds="http://schemas.openxmlformats.org/officeDocument/2006/customXml" ds:itemID="{656E035D-7383-46EB-8342-8086E4493EC1}">
+<ds:datastoreItem xmlns:ds="http://schemas.openxmlformats.org/officeDocument/2006/customXml" ds:itemID="{B74B7EDE-6983-44AD-AE4A-B7347735BC8F}">
   <ds:schemaRefs>
     <ds:schemaRef ds:uri="http://schemas.openxmlformats.org/officeDocument/2006/bibliography"/>
   </ds:schemaRefs>
